--- a/docs/מסמך יזום.docx
+++ b/docs/מסמך יזום.docx
@@ -231,6 +231,62 @@
         </w:rPr>
         <w:t>איתי אלטר</w:t>
       </w:r>
+      <w:r>
+        <w:rPr>
+          <w:rFonts w:ascii="Tahoma" w:hAnsi="Tahoma" w:cs="Tahoma"/>
+          <w:lang w:val="en-US"/>
+        </w:rPr>
+        <w:t xml:space="preserve"> </w:t>
+      </w:r>
+      <w:r>
+        <w:rPr>
+          <w:rFonts w:ascii="Tahoma" w:hAnsi="Tahoma" w:cs="Tahoma" w:hint="cs"/>
+          <w:rtl/>
+          <w:lang w:val="en-US"/>
+        </w:rPr>
+        <w:t xml:space="preserve"> - סטודנט שנה ב', בעל ידע רב ב </w:t>
+      </w:r>
+      <w:r>
+        <w:rPr>
+          <w:rFonts w:ascii="Tahoma" w:hAnsi="Tahoma" w:cs="Tahoma"/>
+          <w:rtl/>
+          <w:lang w:val="en-US"/>
+        </w:rPr>
+        <w:t>–</w:t>
+      </w:r>
+      <w:r>
+        <w:rPr>
+          <w:rFonts w:ascii="Tahoma" w:hAnsi="Tahoma" w:cs="Tahoma" w:hint="cs"/>
+          <w:rtl/>
+          <w:lang w:val="en-US"/>
+        </w:rPr>
+        <w:t xml:space="preserve"> </w:t>
+      </w:r>
+      <w:proofErr w:type="spellStart"/>
+      <w:r>
+        <w:rPr>
+          <w:rFonts w:ascii="Tahoma" w:hAnsi="Tahoma" w:cs="Tahoma"/>
+          <w:lang w:val="en-US"/>
+        </w:rPr>
+        <w:t>javascript</w:t>
+      </w:r>
+      <w:proofErr w:type="spellEnd"/>
+      <w:r>
+        <w:rPr>
+          <w:rFonts w:ascii="Tahoma" w:hAnsi="Tahoma" w:cs="Tahoma"/>
+          <w:lang w:val="en-US"/>
+        </w:rPr>
+        <w:t xml:space="preserve">, react, express, </w:t>
+      </w:r>
+      <w:proofErr w:type="spellStart"/>
+      <w:r>
+        <w:rPr>
+          <w:rFonts w:ascii="Tahoma" w:hAnsi="Tahoma" w:cs="Tahoma"/>
+          <w:lang w:val="en-US"/>
+        </w:rPr>
+        <w:t>mongodb</w:t>
+      </w:r>
+      <w:proofErr w:type="spellEnd"/>
     </w:p>
     <w:p>
       <w:pPr>
@@ -253,6 +309,93 @@
         </w:rPr>
         <w:t>איתי דוסיק</w:t>
       </w:r>
+      <w:r>
+        <w:rPr>
+          <w:rFonts w:ascii="Tahoma" w:hAnsi="Tahoma" w:cs="Tahoma" w:hint="cs"/>
+          <w:rtl/>
+          <w:lang w:val="en-US"/>
+        </w:rPr>
+        <w:t xml:space="preserve"> </w:t>
+      </w:r>
+      <w:r>
+        <w:rPr>
+          <w:rFonts w:ascii="Tahoma" w:hAnsi="Tahoma" w:cs="Tahoma"/>
+          <w:rtl/>
+          <w:lang w:val="en-US"/>
+        </w:rPr>
+        <w:t>–</w:t>
+      </w:r>
+      <w:r>
+        <w:rPr>
+          <w:rFonts w:ascii="Tahoma" w:hAnsi="Tahoma" w:cs="Tahoma" w:hint="cs"/>
+          <w:rtl/>
+          <w:lang w:val="en-US"/>
+        </w:rPr>
+        <w:t xml:space="preserve"> סטודנט שנה ב'</w:t>
+      </w:r>
+      <w:r>
+        <w:rPr>
+          <w:rFonts w:ascii="Tahoma" w:hAnsi="Tahoma" w:cs="Tahoma" w:hint="cs"/>
+          <w:rtl/>
+          <w:lang w:val="en-US"/>
+        </w:rPr>
+        <w:t>, ידע</w:t>
+      </w:r>
+      <w:r>
+        <w:rPr>
+          <w:rFonts w:ascii="Tahoma" w:hAnsi="Tahoma" w:cs="Tahoma" w:hint="cs"/>
+          <w:rtl/>
+          <w:lang w:val="en-US"/>
+        </w:rPr>
+        <w:t xml:space="preserve"> </w:t>
+      </w:r>
+      <w:r>
+        <w:rPr>
+          <w:rFonts w:ascii="Tahoma" w:hAnsi="Tahoma" w:cs="Tahoma" w:hint="cs"/>
+          <w:rtl/>
+          <w:lang w:val="en-US"/>
+        </w:rPr>
+        <w:t xml:space="preserve">ב </w:t>
+      </w:r>
+      <w:r>
+        <w:rPr>
+          <w:rFonts w:ascii="Tahoma" w:hAnsi="Tahoma" w:cs="Tahoma"/>
+          <w:rtl/>
+          <w:lang w:val="en-US"/>
+        </w:rPr>
+        <w:t>–</w:t>
+      </w:r>
+      <w:r>
+        <w:rPr>
+          <w:rFonts w:ascii="Tahoma" w:hAnsi="Tahoma" w:cs="Tahoma" w:hint="cs"/>
+          <w:rtl/>
+          <w:lang w:val="en-US"/>
+        </w:rPr>
+        <w:t xml:space="preserve"> </w:t>
+      </w:r>
+      <w:r>
+        <w:rPr>
+          <w:rFonts w:ascii="Tahoma" w:hAnsi="Tahoma" w:cs="Tahoma"/>
+          <w:lang w:val="en-US"/>
+        </w:rPr>
+        <w:t>c, c</w:t>
+      </w:r>
+      <w:r>
+        <w:rPr>
+          <w:rFonts w:ascii="Tahoma" w:hAnsi="Tahoma" w:cs="Tahoma" w:hint="cs"/>
+          <w:rtl/>
+          <w:lang w:val="en-US"/>
+        </w:rPr>
+        <w:t>++</w:t>
+      </w:r>
+      <w:r>
+        <w:rPr>
+          <w:rFonts w:ascii="Tahoma" w:hAnsi="Tahoma" w:cs="Tahoma" w:hint="cs"/>
+          <w:rtl/>
+          <w:lang w:val="en-US"/>
+        </w:rPr>
+        <w:t>, ידע רב בעיצוב גרפי</w:t>
+      </w:r>
     </w:p>
     <w:p>
       <w:pPr>
@@ -275,6 +418,93 @@
         </w:rPr>
         <w:t>ניר קנימח</w:t>
       </w:r>
+      <w:r>
+        <w:rPr>
+          <w:rFonts w:ascii="Tahoma" w:hAnsi="Tahoma" w:cs="Tahoma" w:hint="cs"/>
+          <w:rtl/>
+          <w:lang w:val="en-US"/>
+        </w:rPr>
+        <w:t xml:space="preserve"> </w:t>
+      </w:r>
+      <w:r>
+        <w:rPr>
+          <w:rFonts w:ascii="Tahoma" w:hAnsi="Tahoma" w:cs="Tahoma"/>
+          <w:rtl/>
+          <w:lang w:val="en-US"/>
+        </w:rPr>
+        <w:t>–</w:t>
+      </w:r>
+      <w:r>
+        <w:rPr>
+          <w:rFonts w:ascii="Tahoma" w:hAnsi="Tahoma" w:cs="Tahoma" w:hint="cs"/>
+          <w:rtl/>
+          <w:lang w:val="en-US"/>
+        </w:rPr>
+        <w:t xml:space="preserve"> סטודנט שנה ב'</w:t>
+      </w:r>
+      <w:r>
+        <w:rPr>
+          <w:rFonts w:ascii="Tahoma" w:hAnsi="Tahoma" w:cs="Tahoma" w:hint="cs"/>
+          <w:rtl/>
+          <w:lang w:val="en-US"/>
+        </w:rPr>
+        <w:t xml:space="preserve"> </w:t>
+      </w:r>
+      <w:r>
+        <w:rPr>
+          <w:rFonts w:ascii="Tahoma" w:hAnsi="Tahoma" w:cs="Tahoma" w:hint="cs"/>
+          <w:rtl/>
+          <w:lang w:val="en-US"/>
+        </w:rPr>
+        <w:t>, ידע</w:t>
+      </w:r>
+      <w:r>
+        <w:rPr>
+          <w:rFonts w:ascii="Tahoma" w:hAnsi="Tahoma" w:cs="Tahoma" w:hint="cs"/>
+          <w:rtl/>
+          <w:lang w:val="en-US"/>
+        </w:rPr>
+        <w:t xml:space="preserve"> </w:t>
+      </w:r>
+      <w:r>
+        <w:rPr>
+          <w:rFonts w:ascii="Tahoma" w:hAnsi="Tahoma" w:cs="Tahoma" w:hint="cs"/>
+          <w:rtl/>
+          <w:lang w:val="en-US"/>
+        </w:rPr>
+        <w:t xml:space="preserve">ב </w:t>
+      </w:r>
+      <w:r>
+        <w:rPr>
+          <w:rFonts w:ascii="Tahoma" w:hAnsi="Tahoma" w:cs="Tahoma"/>
+          <w:rtl/>
+          <w:lang w:val="en-US"/>
+        </w:rPr>
+        <w:t>–</w:t>
+      </w:r>
+      <w:r>
+        <w:rPr>
+          <w:rFonts w:ascii="Tahoma" w:hAnsi="Tahoma" w:cs="Tahoma" w:hint="cs"/>
+          <w:rtl/>
+          <w:lang w:val="en-US"/>
+        </w:rPr>
+        <w:t xml:space="preserve"> </w:t>
+      </w:r>
+      <w:r>
+        <w:rPr>
+          <w:rFonts w:ascii="Tahoma" w:hAnsi="Tahoma" w:cs="Tahoma"/>
+          <w:lang w:val="en-US"/>
+        </w:rPr>
+        <w:t>c, c</w:t>
+      </w:r>
+      <w:r>
+        <w:rPr>
+          <w:rFonts w:ascii="Tahoma" w:hAnsi="Tahoma" w:cs="Tahoma" w:hint="cs"/>
+          <w:rtl/>
+          <w:lang w:val="en-US"/>
+        </w:rPr>
+        <w:t>++</w:t>
+      </w:r>
     </w:p>
     <w:p>
       <w:pPr>
@@ -297,6 +527,69 @@
         </w:rPr>
         <w:t>ליאור גופמן</w:t>
       </w:r>
+      <w:r>
+        <w:rPr>
+          <w:rFonts w:ascii="Tahoma" w:hAnsi="Tahoma" w:cs="Tahoma" w:hint="cs"/>
+          <w:rtl/>
+          <w:lang w:val="en-US"/>
+        </w:rPr>
+        <w:t xml:space="preserve"> </w:t>
+      </w:r>
+      <w:r>
+        <w:rPr>
+          <w:rFonts w:ascii="Tahoma" w:hAnsi="Tahoma" w:cs="Tahoma"/>
+          <w:rtl/>
+          <w:lang w:val="en-US"/>
+        </w:rPr>
+        <w:t>–</w:t>
+      </w:r>
+      <w:r>
+        <w:rPr>
+          <w:rFonts w:ascii="Tahoma" w:hAnsi="Tahoma" w:cs="Tahoma" w:hint="cs"/>
+          <w:rtl/>
+          <w:lang w:val="en-US"/>
+        </w:rPr>
+        <w:t xml:space="preserve"> סטודנט שנה ב'</w:t>
+      </w:r>
+      <w:r>
+        <w:rPr>
+          <w:rFonts w:ascii="Tahoma" w:hAnsi="Tahoma" w:cs="Tahoma" w:hint="cs"/>
+          <w:rtl/>
+          <w:lang w:val="en-US"/>
+        </w:rPr>
+        <w:t xml:space="preserve">, ידע ב </w:t>
+      </w:r>
+      <w:r>
+        <w:rPr>
+          <w:rFonts w:ascii="Tahoma" w:hAnsi="Tahoma" w:cs="Tahoma"/>
+          <w:rtl/>
+          <w:lang w:val="en-US"/>
+        </w:rPr>
+        <w:t>–</w:t>
+      </w:r>
+      <w:r>
+        <w:rPr>
+          <w:rFonts w:ascii="Tahoma" w:hAnsi="Tahoma" w:cs="Tahoma" w:hint="cs"/>
+          <w:rtl/>
+          <w:lang w:val="en-US"/>
+        </w:rPr>
+        <w:t xml:space="preserve"> </w:t>
+      </w:r>
+      <w:r>
+        <w:rPr>
+          <w:rFonts w:ascii="Tahoma" w:hAnsi="Tahoma" w:cs="Tahoma"/>
+          <w:lang w:val="en-US"/>
+        </w:rPr>
+        <w:t>c, c</w:t>
+      </w:r>
+      <w:r>
+        <w:rPr>
+          <w:rFonts w:ascii="Tahoma" w:hAnsi="Tahoma" w:cs="Tahoma" w:hint="cs"/>
+          <w:rtl/>
+          <w:lang w:val="en-US"/>
+        </w:rPr>
+        <w:t>++</w:t>
+      </w:r>
     </w:p>
     <w:p>
       <w:pPr>
@@ -362,7 +655,15 @@
           <w:sz w:val="24"/>
           <w:rtl/>
         </w:rPr>
-        <w:t>סטודנטים המחפשים עבודה</w:t>
+        <w:t xml:space="preserve">סטודנטים </w:t>
+      </w:r>
+      <w:r>
+        <w:rPr>
+          <w:rFonts w:ascii="Tahoma" w:hAnsi="Tahoma" w:cs="Tahoma" w:hint="cs"/>
+          <w:sz w:val="24"/>
+          <w:rtl/>
+        </w:rPr>
+        <w:t>מכלל התחומים כגון תארי הנדסות, מדעים מדוייקים, מדעי הרוח ועוד. לרוב סטודנטים משנים מתקדמות (שנה ב' לתארים תלת שנתיים ושנה ג' לתארים של ארבע שנים) אך תהיה פתוחה לכלל הסטודנטים כולל תארים מתקדמים.</w:t>
       </w:r>
     </w:p>
     <w:p>
@@ -390,6 +691,14 @@
         </w:rPr>
         <w:t>מעסיקים מתחומים שונים הרוצים להעסיק סטודנטים שיתחילו את הקריירה שלהם אצלם</w:t>
       </w:r>
+      <w:r>
+        <w:rPr>
+          <w:rFonts w:ascii="Tahoma" w:hAnsi="Tahoma" w:cs="Tahoma" w:hint="cs"/>
+          <w:sz w:val="24"/>
+          <w:rtl/>
+        </w:rPr>
+        <w:t>, המעסיקים יהיו ממגוון תחומי עיסוק הדורש תואר אקדמאי לשם  ביצוע העבודה כגון חברות תוכנה, הוצאות לאור, משרדי עריכת דין, ראיית חשבון ועוד.</w:t>
+      </w:r>
     </w:p>
     <w:p>
       <w:pPr>
@@ -414,7 +723,31 @@
           <w:sz w:val="24"/>
           <w:rtl/>
         </w:rPr>
-        <w:t>מוסדות אקדמיים המעוניינים לעזור ולקדם את הסטודנטים שלהם גם לאחר סיום התואר.</w:t>
+        <w:t>מוסדות אקדמיים</w:t>
+      </w:r>
+      <w:r>
+        <w:rPr>
+          <w:rFonts w:ascii="Tahoma" w:hAnsi="Tahoma" w:cs="Tahoma" w:hint="cs"/>
+          <w:sz w:val="24"/>
+          <w:rtl/>
+        </w:rPr>
+        <w:t xml:space="preserve"> (המוכרים על ידי המל"ג)</w:t>
+      </w:r>
+      <w:r>
+        <w:rPr>
+          <w:rFonts w:ascii="Tahoma" w:hAnsi="Tahoma" w:cs="Tahoma"/>
+          <w:sz w:val="24"/>
+          <w:rtl/>
+        </w:rPr>
+        <w:t xml:space="preserve"> המעוניינים לעזור ולקדם את הסטודנטים שלהם</w:t>
+      </w:r>
+      <w:r>
+        <w:rPr>
+          <w:rFonts w:ascii="Tahoma" w:hAnsi="Tahoma" w:cs="Tahoma" w:hint="cs"/>
+          <w:sz w:val="24"/>
+          <w:rtl/>
+        </w:rPr>
+        <w:t xml:space="preserve"> ולעזור להם לבצע נחיתה רכה ליום של אחרי הלימודים.</w:t>
       </w:r>
     </w:p>
     <w:p>
@@ -561,6 +894,54 @@
     <w:p>
       <w:pPr>
         <w:pStyle w:val="ListParagraph"/>
+        <w:bidi/>
+        <w:ind w:left="1440"/>
+        <w:rPr>
+          <w:rFonts w:ascii="Tahoma" w:hAnsi="Tahoma" w:cs="Tahoma"/>
+          <w:rtl/>
+          <w:lang w:val="en-US"/>
+        </w:rPr>
+      </w:pPr>
+    </w:p>
+    <w:p>
+      <w:pPr>
+        <w:pStyle w:val="ListParagraph"/>
+        <w:bidi/>
+        <w:ind w:left="1440"/>
+        <w:rPr>
+          <w:rFonts w:ascii="Tahoma" w:hAnsi="Tahoma" w:cs="Tahoma"/>
+          <w:rtl/>
+          <w:lang w:val="en-US"/>
+        </w:rPr>
+      </w:pPr>
+    </w:p>
+    <w:p>
+      <w:pPr>
+        <w:pStyle w:val="ListParagraph"/>
+        <w:bidi/>
+        <w:ind w:left="1440"/>
+        <w:rPr>
+          <w:rFonts w:ascii="Tahoma" w:hAnsi="Tahoma" w:cs="Tahoma"/>
+          <w:rtl/>
+          <w:lang w:val="en-US"/>
+        </w:rPr>
+      </w:pPr>
+    </w:p>
+    <w:p>
+      <w:pPr>
+        <w:pStyle w:val="ListParagraph"/>
+        <w:bidi/>
+        <w:ind w:left="1440"/>
+        <w:rPr>
+          <w:rFonts w:ascii="Tahoma" w:hAnsi="Tahoma" w:cs="Tahoma"/>
+          <w:rtl/>
+          <w:lang w:val="en-US"/>
+        </w:rPr>
+      </w:pPr>
+    </w:p>
+    <w:p>
+      <w:pPr>
+        <w:pStyle w:val="ListParagraph"/>
         <w:numPr>
           <w:ilvl w:val="0"/>
           <w:numId w:val="17"/>
@@ -583,6 +964,7 @@
           <w:szCs w:val="24"/>
           <w:rtl/>
         </w:rPr>
+        <w:lastRenderedPageBreak/>
         <w:t>רקע:</w:t>
       </w:r>
     </w:p>
@@ -591,7 +973,7 @@
         <w:pStyle w:val="ListParagraph"/>
         <w:bidi/>
         <w:rPr>
-          <w:rFonts w:ascii="Tahoma" w:hAnsi="Tahoma" w:cs="Tahoma" w:hint="cs"/>
+          <w:rFonts w:ascii="Tahoma" w:hAnsi="Tahoma" w:cs="Tahoma"/>
           <w:rtl/>
           <w:lang w:val="en-US"/>
         </w:rPr>
@@ -660,52 +1042,8 @@
           <w:rtl/>
           <w:lang w:val="en-US"/>
         </w:rPr>
-        <w:t xml:space="preserve">). כסטודנטים אנו מרגישים את חוסר המשרות עבור סטודנטים בעצמנו, ולכן החלטנו להתמקד בפרויקט אשר </w:t>
-      </w:r>
-      <w:proofErr w:type="spellStart"/>
-      <w:r>
-        <w:rPr>
-          <w:rFonts w:ascii="Tahoma" w:hAnsi="Tahoma" w:cs="Tahoma" w:hint="cs"/>
-          <w:rtl/>
-          <w:lang w:val="en-US"/>
-        </w:rPr>
-        <w:t>יתן</w:t>
-      </w:r>
-      <w:proofErr w:type="spellEnd"/>
-      <w:r>
-        <w:rPr>
-          <w:rFonts w:ascii="Tahoma" w:hAnsi="Tahoma" w:cs="Tahoma" w:hint="cs"/>
-          <w:rtl/>
-          <w:lang w:val="en-US"/>
-        </w:rPr>
-        <w:t xml:space="preserve"> מענה לבעיה.</w:t>
-      </w:r>
-    </w:p>
-    <w:p>
-      <w:pPr>
-        <w:pStyle w:val="ListParagraph"/>
-        <w:bidi/>
-        <w:rPr>
-          <w:rtl/>
-        </w:rPr>
-      </w:pPr>
-    </w:p>
-    <w:p>
-      <w:pPr>
-        <w:bidi/>
-        <w:ind w:left="720" w:hanging="360"/>
-        <w:rPr>
-          <w:rtl/>
-        </w:rPr>
-      </w:pPr>
-    </w:p>
-    <w:p>
-      <w:pPr>
-        <w:bidi/>
-        <w:rPr>
-          <w:rtl/>
-        </w:rPr>
-      </w:pPr>
+        <w:t>). כסטודנטים אנו מרגישים את חוסר המשרות עבור סטודנטים בעצמנו, ולכן החלטנו להתמקד בפרויקט אשר יתן מענה לבעיה.</w:t>
+      </w:r>
     </w:p>
     <w:p>
       <w:pPr>
@@ -748,27 +1086,43 @@
         <w:bidi/>
         <w:rPr>
           <w:rFonts w:ascii="Tahoma" w:hAnsi="Tahoma" w:cs="Tahoma"/>
-          <w:b/>
-          <w:bCs/>
-          <w:lang w:val="en-US"/>
-        </w:rPr>
-      </w:pPr>
-    </w:p>
-    <w:p>
-      <w:pPr>
-        <w:pStyle w:val="ListParagraph"/>
-        <w:bidi/>
-        <w:rPr>
-          <w:rFonts w:ascii="Tahoma" w:hAnsi="Tahoma" w:cs="Tahoma"/>
-          <w:rtl/>
-        </w:rPr>
-      </w:pPr>
-      <w:r>
-        <w:rPr>
-          <w:rFonts w:ascii="Tahoma" w:hAnsi="Tahoma" w:cs="Tahoma"/>
-          <w:rtl/>
-        </w:rPr>
-        <w:t>הפרויקט שלנו יעסוק בבעיה שקיימת אצל מרבית הסטודנטים בישראל והיא שאין פלטפורמה מסודרת ומתאימה לחיפוש משרות סטודנטים אשר יקדמו אותם בחייהם המקצועיים שלאחר התואר.</w:t>
+          <w:rtl/>
+        </w:rPr>
+      </w:pPr>
+      <w:r>
+        <w:rPr>
+          <w:rFonts w:ascii="Tahoma" w:hAnsi="Tahoma" w:cs="Tahoma"/>
+          <w:rtl/>
+        </w:rPr>
+        <w:t xml:space="preserve">הפרויקט שלנו יעסוק בבעיה שקיימת אצל מרבית הסטודנטים בישראל </w:t>
+      </w:r>
+      <w:r>
+        <w:rPr>
+          <w:rFonts w:ascii="Tahoma" w:hAnsi="Tahoma" w:cs="Tahoma" w:hint="cs"/>
+          <w:rtl/>
+        </w:rPr>
+        <w:t xml:space="preserve">והיא </w:t>
+      </w:r>
+      <w:r>
+        <w:rPr>
+          <w:rFonts w:ascii="Tahoma" w:hAnsi="Tahoma" w:cs="Tahoma" w:hint="cs"/>
+          <w:rtl/>
+        </w:rPr>
+        <w:t>שאין להם</w:t>
+      </w:r>
+      <w:r>
+        <w:rPr>
+          <w:rFonts w:ascii="Tahoma" w:hAnsi="Tahoma" w:cs="Tahoma" w:hint="cs"/>
+          <w:rtl/>
+        </w:rPr>
+        <w:t xml:space="preserve"> את האופצייה לעבוד בעבודה מקצועית תוך כדי לימודיהם באופן שיקדם אותם בקריירה שלהם לאחר הלימודים, אחד הגורמים לכך שאותם סטודנטים אינם מוצאי עבודה מקצועית היא </w:t>
+      </w:r>
+      <w:r>
+        <w:rPr>
+          <w:rFonts w:ascii="Tahoma" w:hAnsi="Tahoma" w:cs="Tahoma"/>
+          <w:rtl/>
+        </w:rPr>
+        <w:t>שאין פלטפורמה מסודרת ומתאימה לחיפוש משרות סטודנט.</w:t>
       </w:r>
       <w:r>
         <w:rPr>
@@ -776,63 +1130,21 @@
           <w:rtl/>
         </w:rPr>
         <w:br/>
-        <w:t xml:space="preserve">המטרה שלנו היא לפתח </w:t>
-      </w:r>
-      <w:r>
-        <w:rPr>
-          <w:rFonts w:ascii="Tahoma" w:hAnsi="Tahoma" w:cs="Tahoma"/>
-          <w:rtl/>
-        </w:rPr>
-        <w:t>פלטפורמה</w:t>
-      </w:r>
-      <w:r>
-        <w:rPr>
-          <w:rFonts w:ascii="Tahoma" w:hAnsi="Tahoma" w:cs="Tahoma"/>
-          <w:rtl/>
-        </w:rPr>
-        <w:t xml:space="preserve"> שתנגיש לכלל הסטודנטים </w:t>
-      </w:r>
-      <w:r>
-        <w:rPr>
-          <w:rFonts w:ascii="Tahoma" w:hAnsi="Tahoma" w:cs="Tahoma"/>
-          <w:rtl/>
-        </w:rPr>
-        <w:t>במגוון</w:t>
-      </w:r>
-      <w:r>
-        <w:rPr>
-          <w:rFonts w:ascii="Tahoma" w:hAnsi="Tahoma" w:cs="Tahoma"/>
-          <w:rtl/>
-        </w:rPr>
-        <w:t xml:space="preserve"> המקצועות את כל אפשרויות התעסוקה ה</w:t>
-      </w:r>
-      <w:r>
-        <w:rPr>
-          <w:rFonts w:ascii="Tahoma" w:hAnsi="Tahoma" w:cs="Tahoma"/>
-          <w:rtl/>
-        </w:rPr>
-        <w:t>רלוונטיות</w:t>
-      </w:r>
-      <w:r>
-        <w:rPr>
-          <w:rFonts w:ascii="Tahoma" w:hAnsi="Tahoma" w:cs="Tahoma"/>
-          <w:rtl/>
-        </w:rPr>
-        <w:t xml:space="preserve"> להם אשר יקדמו אותם </w:t>
-      </w:r>
-      <w:r>
-        <w:rPr>
-          <w:rFonts w:ascii="Tahoma" w:hAnsi="Tahoma" w:cs="Tahoma"/>
-          <w:rtl/>
-        </w:rPr>
-        <w:t>להמשך הקריירה</w:t>
-      </w:r>
-      <w:r>
-        <w:rPr>
-          <w:rFonts w:ascii="Tahoma" w:hAnsi="Tahoma" w:cs="Tahoma"/>
-          <w:rtl/>
-        </w:rPr>
-        <w:t>.</w:t>
+        <w:t xml:space="preserve">המטרה שלנו היא לפתח פלטפורמה שתנגיש לכלל הסטודנטים במגוון המקצועות </w:t>
+      </w:r>
+      <w:r>
+        <w:rPr>
+          <w:rFonts w:ascii="Tahoma" w:hAnsi="Tahoma" w:cs="Tahoma" w:hint="cs"/>
+          <w:rtl/>
+        </w:rPr>
+        <w:t xml:space="preserve">השונים </w:t>
+      </w:r>
+      <w:r>
+        <w:rPr>
+          <w:rFonts w:ascii="Tahoma" w:hAnsi="Tahoma" w:cs="Tahoma"/>
+          <w:rtl/>
+        </w:rPr>
+        <w:t>את כל אפשרויות התעסוקה הרלוונטיות להם אשר יקדמו אותם להמשך הקריירה.</w:t>
       </w:r>
       <w:r>
         <w:rPr>
@@ -842,26 +1154,6 @@
         <w:br/>
         <w:t>החזון שלנו הוא לאפשר דריסת רגל ראשונית לכל סטודנט אשר מעוניין לעבוד במקצוע אשר אותו הוא לומד ומצפה לעסוק בו בסיום לימודיו.</w:t>
       </w:r>
-    </w:p>
-    <w:p>
-      <w:pPr>
-        <w:pStyle w:val="ListParagraph"/>
-        <w:bidi/>
-        <w:rPr>
-          <w:rFonts w:ascii="Tahoma" w:hAnsi="Tahoma" w:cs="Tahoma"/>
-          <w:rtl/>
-        </w:rPr>
-      </w:pPr>
-    </w:p>
-    <w:p>
-      <w:pPr>
-        <w:pStyle w:val="ListParagraph"/>
-        <w:bidi/>
-        <w:rPr>
-          <w:rFonts w:ascii="Tahoma" w:hAnsi="Tahoma" w:cs="Tahoma"/>
-          <w:rtl/>
-        </w:rPr>
-      </w:pPr>
     </w:p>
     <w:p>
       <w:pPr>
@@ -945,16 +1237,6 @@
     <w:p>
       <w:pPr>
         <w:pStyle w:val="ListParagraph"/>
-        <w:bidi/>
-        <w:ind w:left="1080"/>
-        <w:rPr>
-          <w:rFonts w:ascii="Tahoma" w:hAnsi="Tahoma" w:cs="Tahoma"/>
-        </w:rPr>
-      </w:pPr>
-    </w:p>
-    <w:p>
-      <w:pPr>
-        <w:pStyle w:val="ListParagraph"/>
         <w:numPr>
           <w:ilvl w:val="0"/>
           <w:numId w:val="4"/>
@@ -1131,53 +1413,8 @@
           <w:rFonts w:ascii="Tahoma" w:hAnsi="Tahoma" w:cs="Tahoma"/>
           <w:rtl/>
         </w:rPr>
-        <w:t>מעסיק</w:t>
-      </w:r>
-      <w:r>
-        <w:rPr>
-          <w:rFonts w:ascii="Tahoma" w:hAnsi="Tahoma" w:cs="Tahoma"/>
-          <w:rtl/>
-        </w:rPr>
-        <w:t xml:space="preserve"> אשר מחפש</w:t>
-      </w:r>
-      <w:r>
-        <w:rPr>
-          <w:rFonts w:ascii="Tahoma" w:hAnsi="Tahoma" w:cs="Tahoma"/>
-          <w:rtl/>
-        </w:rPr>
-        <w:t xml:space="preserve"> סטודנטים למשרות</w:t>
-      </w:r>
-      <w:r>
-        <w:rPr>
-          <w:rFonts w:ascii="Tahoma" w:hAnsi="Tahoma" w:cs="Tahoma"/>
-          <w:rtl/>
-        </w:rPr>
-        <w:t>, תהיה ל</w:t>
-      </w:r>
-      <w:r>
-        <w:rPr>
-          <w:rFonts w:ascii="Tahoma" w:hAnsi="Tahoma" w:cs="Tahoma"/>
-          <w:rtl/>
-        </w:rPr>
-        <w:t xml:space="preserve">ו </w:t>
-      </w:r>
-      <w:r>
-        <w:rPr>
-          <w:rFonts w:ascii="Tahoma" w:hAnsi="Tahoma" w:cs="Tahoma"/>
-          <w:rtl/>
-        </w:rPr>
-        <w:t>גישה לכלים הבאים:</w:t>
-      </w:r>
-    </w:p>
-    <w:p>
-      <w:pPr>
-        <w:pStyle w:val="ListParagraph"/>
-        <w:bidi/>
-        <w:ind w:left="1080"/>
-        <w:rPr>
-          <w:rFonts w:ascii="Tahoma" w:hAnsi="Tahoma" w:cs="Tahoma"/>
-        </w:rPr>
-      </w:pPr>
+        <w:t>מעסיק אשר מחפש סטודנטים למשרות, תהיה לו גישה לכלים הבאים:</w:t>
+      </w:r>
     </w:p>
     <w:p>
       <w:pPr>
@@ -1236,7 +1473,21 @@
           <w:rFonts w:ascii="Tahoma" w:hAnsi="Tahoma" w:cs="Tahoma"/>
           <w:rtl/>
         </w:rPr>
-        <w:t>ניתן להוסיף קריטריונים כמו עבודה זמנית או עבודה בימי שבת וכ'</w:t>
+        <w:t>ניתן להוסיף קריטריונים כמו עבודה זמנית או עבודה בימי שבת וכ</w:t>
+      </w:r>
+      <w:r>
+        <w:rPr>
+          <w:rFonts w:ascii="Tahoma" w:hAnsi="Tahoma" w:cs="Tahoma" w:hint="cs"/>
+          <w:rtl/>
+        </w:rPr>
+        <w:t>ו</w:t>
+      </w:r>
+      <w:r>
+        <w:rPr>
+          <w:rFonts w:ascii="Tahoma" w:hAnsi="Tahoma" w:cs="Tahoma"/>
+          <w:rtl/>
+        </w:rPr>
+        <w:t>'</w:t>
       </w:r>
     </w:p>
     <w:p>
@@ -1343,7 +1594,21 @@
           <w:rFonts w:ascii="Tahoma" w:hAnsi="Tahoma" w:cs="Tahoma"/>
           <w:rtl/>
         </w:rPr>
-        <w:t>קבלת דוחות על המשרות (כמה צפו, כמה נרשמו וכ')</w:t>
+        <w:t>קבלת דוחות על המשרות (כמה צפו, כמה נרשמו וכ</w:t>
+      </w:r>
+      <w:r>
+        <w:rPr>
+          <w:rFonts w:ascii="Tahoma" w:hAnsi="Tahoma" w:cs="Tahoma" w:hint="cs"/>
+          <w:rtl/>
+        </w:rPr>
+        <w:t>ו</w:t>
+      </w:r>
+      <w:r>
+        <w:rPr>
+          <w:rFonts w:ascii="Tahoma" w:hAnsi="Tahoma" w:cs="Tahoma"/>
+          <w:rtl/>
+        </w:rPr>
+        <w:t>')</w:t>
       </w:r>
     </w:p>
     <w:p>
@@ -1387,16 +1652,6 @@
         </w:rPr>
         <w:t>אדמין (מנהל) אשר ינהל את המערכת, תהיה לו גישה לכלים הבאים:</w:t>
       </w:r>
-    </w:p>
-    <w:p>
-      <w:pPr>
-        <w:pStyle w:val="ListParagraph"/>
-        <w:bidi/>
-        <w:ind w:left="1080"/>
-        <w:rPr>
-          <w:rFonts w:ascii="Tahoma" w:hAnsi="Tahoma" w:cs="Tahoma"/>
-        </w:rPr>
-      </w:pPr>
     </w:p>
     <w:p>
       <w:pPr>
@@ -1500,27 +1755,12 @@
     </w:p>
     <w:p>
       <w:pPr>
-        <w:bidi/>
-        <w:rPr>
-          <w:rFonts w:ascii="Tahoma" w:hAnsi="Tahoma" w:cs="Tahoma"/>
-          <w:rtl/>
-        </w:rPr>
-      </w:pPr>
-    </w:p>
-    <w:p>
-      <w:pPr>
-        <w:bidi/>
-        <w:rPr>
-          <w:rFonts w:ascii="Tahoma" w:hAnsi="Tahoma" w:cs="Tahoma"/>
-          <w:rtl/>
-        </w:rPr>
-      </w:pPr>
-    </w:p>
-    <w:p>
-      <w:pPr>
-        <w:bidi/>
-        <w:rPr>
-          <w:rFonts w:ascii="Tahoma" w:hAnsi="Tahoma" w:cs="Tahoma"/>
+        <w:pStyle w:val="ListParagraph"/>
+        <w:bidi/>
+        <w:ind w:left="1800"/>
+        <w:rPr>
+          <w:rFonts w:ascii="Tahoma" w:hAnsi="Tahoma" w:cs="Tahoma"/>
+          <w:rtl/>
         </w:rPr>
       </w:pPr>
     </w:p>
@@ -1560,28 +1800,246 @@
           <w:szCs w:val="24"/>
           <w:rtl/>
         </w:rPr>
+        <w:lastRenderedPageBreak/>
         <w:t>הצגת הבעיה:</w:t>
       </w:r>
     </w:p>
     <w:p>
       <w:pPr>
-        <w:pStyle w:val="ListParagraph"/>
-        <w:bidi/>
-        <w:rPr>
-          <w:rFonts w:ascii="Tahoma" w:hAnsi="Tahoma" w:cs="Tahoma"/>
-          <w:rtl/>
-        </w:rPr>
-      </w:pPr>
-    </w:p>
-    <w:p>
-      <w:pPr>
-        <w:pStyle w:val="ListParagraph"/>
-        <w:bidi/>
-        <w:rPr>
-          <w:rFonts w:ascii="Tahoma" w:hAnsi="Tahoma" w:cs="Tahoma"/>
-          <w:rtl/>
-        </w:rPr>
-      </w:pPr>
+        <w:bidi/>
+        <w:ind w:left="720"/>
+        <w:rPr>
+          <w:rFonts w:ascii="Tahoma" w:hAnsi="Tahoma" w:cs="Tahoma"/>
+          <w:rtl/>
+        </w:rPr>
+      </w:pPr>
+      <w:r>
+        <w:rPr>
+          <w:rFonts w:ascii="Tahoma" w:hAnsi="Tahoma" w:cs="Tahoma" w:hint="cs"/>
+          <w:rtl/>
+        </w:rPr>
+        <w:t xml:space="preserve">כיום ישנה בעיה גדולה במרבית העבודות המקצועיות והיא שיש מחסור תמידי בעובדים וותיקים ומנוסים, הבעיה הזאת נוגעת בכלל תחומי החיים בין אם זה בתחומי ההייטק השונים ובין אם בתחומי הרוח למינהם. אחת הסיבות שהבעיה קיימת ולא נראה שתיפתר בעתיד היא שלמרבית הסטודנטים בכלל התארים השונים לא </w:t>
+      </w:r>
+      <w:r>
+        <w:rPr>
+          <w:rFonts w:ascii="Tahoma" w:hAnsi="Tahoma" w:cs="Tahoma" w:hint="cs"/>
+          <w:rtl/>
+        </w:rPr>
+        <w:t>עובדים במקצוע אותו הם לומדים</w:t>
+      </w:r>
+      <w:r>
+        <w:rPr>
+          <w:rFonts w:ascii="Tahoma" w:hAnsi="Tahoma" w:cs="Tahoma" w:hint="cs"/>
+          <w:rtl/>
+        </w:rPr>
+        <w:t xml:space="preserve"> במהלך התואר ובכך אינם משיגים דריסת רגל ראשונית </w:t>
+      </w:r>
+      <w:r>
+        <w:rPr>
+          <w:rFonts w:ascii="Tahoma" w:hAnsi="Tahoma" w:cs="Tahoma" w:hint="cs"/>
+          <w:rtl/>
+        </w:rPr>
+        <w:t>וכתוצאה מכך</w:t>
+      </w:r>
+      <w:r>
+        <w:rPr>
+          <w:rFonts w:ascii="Tahoma" w:hAnsi="Tahoma" w:cs="Tahoma" w:hint="cs"/>
+          <w:rtl/>
+        </w:rPr>
+        <w:t xml:space="preserve"> מתקשים מאוד במציאת עבודה לאחר התואר.</w:t>
+      </w:r>
+    </w:p>
+    <w:p>
+      <w:pPr>
+        <w:pStyle w:val="ListParagraph"/>
+        <w:bidi/>
+        <w:rPr>
+          <w:rFonts w:ascii="Tahoma" w:hAnsi="Tahoma" w:cs="Tahoma"/>
+          <w:lang w:val="en-US"/>
+        </w:rPr>
+      </w:pPr>
+      <w:r>
+        <w:rPr>
+          <w:rFonts w:ascii="Tahoma" w:hAnsi="Tahoma" w:cs="Tahoma"/>
+          <w:rtl/>
+        </w:rPr>
+        <w:t>מציאת עבודה כסטודנט היא בעיה קשה, מרבית החברות נוטות שלא לפרסם את משרות הסטודנט שלהם כיוון שמציאת סטודנט מתאים עולה כסף רב ואורכת זמן</w:t>
+      </w:r>
+      <w:r>
+        <w:rPr>
+          <w:rFonts w:ascii="Tahoma" w:hAnsi="Tahoma" w:cs="Tahoma" w:hint="cs"/>
+          <w:rtl/>
+        </w:rPr>
+        <w:t xml:space="preserve"> כיוון שלוודא התאמה בין המעסיק והסטודנט הינו תהליך ארוך שכולל בדיקה של פרטים רבים כגון שעות הזמינות של הסטודנט לאורך השבוע, תקופות מבחנים, ציונים בקורסים רלוונטים ועוד.</w:t>
+      </w:r>
+      <w:r>
+        <w:rPr>
+          <w:rFonts w:ascii="Tahoma" w:hAnsi="Tahoma" w:cs="Tahoma"/>
+          <w:rtl/>
+        </w:rPr>
+        <w:t xml:space="preserve"> </w:t>
+      </w:r>
+      <w:r>
+        <w:rPr>
+          <w:rFonts w:ascii="Tahoma" w:hAnsi="Tahoma" w:cs="Tahoma" w:hint="cs"/>
+          <w:rtl/>
+        </w:rPr>
+        <w:t>למרות כלל העבודה שהמעסיק עושה טרם הסטודנט התקבל, העובד שיגיע בסופו של יום הינו עובד אשר יעבוד במשרה חלקית ונדרש חניכה והכשרה נוספים עד אשר יתחיל לספק תמורה למעסיק.</w:t>
+      </w:r>
+      <w:r>
+        <w:rPr>
+          <w:rFonts w:ascii="Tahoma" w:hAnsi="Tahoma" w:cs="Tahoma" w:hint="cs"/>
+          <w:rtl/>
+          <w:lang w:val="en-US"/>
+        </w:rPr>
+        <w:t xml:space="preserve"> </w:t>
+      </w:r>
+      <w:r>
+        <w:rPr>
+          <w:rFonts w:ascii="Tahoma" w:hAnsi="Tahoma" w:cs="Tahoma"/>
+          <w:rtl/>
+          <w:lang w:val="en-US"/>
+        </w:rPr>
+        <w:t>בעקבות זאת נוצר מצב שסטודנטים רבים לא מצליחים למצוא עבודה בזמן הלימודים</w:t>
+      </w:r>
+      <w:r>
+        <w:rPr>
+          <w:rFonts w:ascii="Tahoma" w:hAnsi="Tahoma" w:cs="Tahoma" w:hint="cs"/>
+          <w:rtl/>
+          <w:lang w:val="en-US"/>
+        </w:rPr>
+        <w:t xml:space="preserve">, ובכך סטודנטים בעלי פוטנציאל ויכולת לא מצליחים לממש את </w:t>
+      </w:r>
+      <w:r>
+        <w:rPr>
+          <w:rFonts w:ascii="Tahoma" w:hAnsi="Tahoma" w:cs="Tahoma" w:hint="cs"/>
+          <w:rtl/>
+          <w:lang w:val="en-US"/>
+        </w:rPr>
+        <w:t>עצמם</w:t>
+      </w:r>
+      <w:r>
+        <w:rPr>
+          <w:rFonts w:ascii="Tahoma" w:hAnsi="Tahoma" w:cs="Tahoma" w:hint="cs"/>
+          <w:rtl/>
+          <w:lang w:val="en-US"/>
+        </w:rPr>
+        <w:t xml:space="preserve"> בשוק העבודה. סטודנטים שלא מצאו עבודה בזמן התואר </w:t>
+      </w:r>
+      <w:r>
+        <w:rPr>
+          <w:rFonts w:ascii="Tahoma" w:hAnsi="Tahoma" w:cs="Tahoma"/>
+          <w:rtl/>
+          <w:lang w:val="en-US"/>
+        </w:rPr>
+        <w:t xml:space="preserve">נשארים </w:t>
+      </w:r>
+      <w:r>
+        <w:rPr>
+          <w:rFonts w:ascii="Tahoma" w:hAnsi="Tahoma" w:cs="Tahoma" w:hint="cs"/>
+          <w:rtl/>
+          <w:lang w:val="en-US"/>
+        </w:rPr>
+        <w:t>ללא ניסיון תעסוקתי ויכולתם למצוא עבודה לאחר הלימודים תיקח זמן רב יותר ומשמעותית קשה יותר</w:t>
+      </w:r>
+      <w:r>
+        <w:rPr>
+          <w:rFonts w:ascii="Tahoma" w:hAnsi="Tahoma" w:cs="Tahoma"/>
+          <w:rtl/>
+          <w:lang w:val="en-US"/>
+        </w:rPr>
+        <w:t xml:space="preserve"> ביחס לחבריהם</w:t>
+      </w:r>
+      <w:r>
+        <w:rPr>
+          <w:rFonts w:ascii="Tahoma" w:hAnsi="Tahoma" w:cs="Tahoma" w:hint="cs"/>
+          <w:rtl/>
+          <w:lang w:val="en-US"/>
+        </w:rPr>
+        <w:t xml:space="preserve"> הסטודנטים</w:t>
+      </w:r>
+      <w:r>
+        <w:rPr>
+          <w:rFonts w:ascii="Tahoma" w:hAnsi="Tahoma" w:cs="Tahoma"/>
+          <w:rtl/>
+          <w:lang w:val="en-US"/>
+        </w:rPr>
+        <w:t xml:space="preserve"> שכן עבדו</w:t>
+      </w:r>
+      <w:r>
+        <w:rPr>
+          <w:rFonts w:ascii="Tahoma" w:hAnsi="Tahoma" w:cs="Tahoma" w:hint="cs"/>
+          <w:rtl/>
+          <w:lang w:val="en-US"/>
+        </w:rPr>
+        <w:t xml:space="preserve"> בזמן התואר</w:t>
+      </w:r>
+      <w:r>
+        <w:rPr>
+          <w:rFonts w:ascii="Tahoma" w:hAnsi="Tahoma" w:cs="Tahoma"/>
+          <w:rtl/>
+          <w:lang w:val="en-US"/>
+        </w:rPr>
+        <w:t>.</w:t>
+      </w:r>
+    </w:p>
+    <w:p>
+      <w:pPr>
+        <w:pStyle w:val="ListParagraph"/>
+        <w:bidi/>
+        <w:rPr>
+          <w:rFonts w:ascii="Tahoma" w:hAnsi="Tahoma" w:cs="Tahoma"/>
+          <w:rtl/>
+        </w:rPr>
+      </w:pPr>
+    </w:p>
+    <w:p>
+      <w:pPr>
+        <w:pStyle w:val="ListParagraph"/>
+        <w:bidi/>
+        <w:rPr>
+          <w:rFonts w:ascii="Tahoma" w:hAnsi="Tahoma" w:cs="Tahoma"/>
+          <w:rtl/>
+        </w:rPr>
+      </w:pPr>
+      <w:r>
+        <w:rPr>
+          <w:rFonts w:ascii="Tahoma" w:hAnsi="Tahoma" w:cs="Tahoma" w:hint="cs"/>
+          <w:b/>
+          <w:bCs/>
+          <w:rtl/>
+        </w:rPr>
+        <w:t>מתוך כתבה ב</w:t>
+      </w:r>
+      <w:proofErr w:type="spellStart"/>
+      <w:r>
+        <w:rPr>
+          <w:rFonts w:ascii="Tahoma" w:hAnsi="Tahoma" w:cs="Tahoma"/>
+          <w:b/>
+          <w:bCs/>
+          <w:lang w:val="en-US"/>
+        </w:rPr>
+        <w:t>ynet</w:t>
+      </w:r>
+      <w:proofErr w:type="spellEnd"/>
+      <w:r>
+        <w:rPr>
+          <w:rFonts w:ascii="Tahoma" w:hAnsi="Tahoma" w:cs="Tahoma" w:hint="cs"/>
+          <w:b/>
+          <w:bCs/>
+          <w:rtl/>
+          <w:lang w:val="en-US"/>
+        </w:rPr>
+        <w:t>:</w:t>
+      </w:r>
+      <w:r>
+        <w:rPr>
+          <w:rFonts w:ascii="Tahoma" w:hAnsi="Tahoma" w:cs="Tahoma" w:hint="cs"/>
+          <w:rtl/>
+          <w:lang w:val="en-US"/>
+        </w:rPr>
+        <w:t xml:space="preserve"> </w:t>
+      </w:r>
       <w:r>
         <w:rPr>
           <w:rFonts w:ascii="Tahoma" w:hAnsi="Tahoma" w:cs="Tahoma"/>
@@ -1595,7 +2053,7 @@
         <w:pStyle w:val="ListParagraph"/>
         <w:bidi/>
         <w:rPr>
-          <w:rFonts w:ascii="Tahoma" w:hAnsi="Tahoma" w:cs="Tahoma"/>
+          <w:rFonts w:ascii="Tahoma" w:hAnsi="Tahoma" w:cs="Tahoma" w:hint="cs"/>
           <w:rtl/>
         </w:rPr>
       </w:pPr>
@@ -1606,155 +2064,9 @@
             <w:rFonts w:ascii="Tahoma" w:hAnsi="Tahoma" w:cs="Tahoma"/>
             <w:rtl/>
           </w:rPr>
-          <w:t>למעבר לכתב</w:t>
-        </w:r>
-        <w:r>
-          <w:rPr>
-            <w:rStyle w:val="Hyperlink"/>
-            <w:rFonts w:ascii="Tahoma" w:hAnsi="Tahoma" w:cs="Tahoma"/>
-            <w:rtl/>
-          </w:rPr>
-          <w:t>ה</w:t>
-        </w:r>
-        <w:r>
-          <w:rPr>
-            <w:rStyle w:val="Hyperlink"/>
-            <w:rFonts w:ascii="Tahoma" w:hAnsi="Tahoma" w:cs="Tahoma"/>
-            <w:rtl/>
-          </w:rPr>
-          <w:t xml:space="preserve"> לחצו כאן</w:t>
+          <w:t>למעבר לכתבה לחצו כאן</w:t>
         </w:r>
       </w:hyperlink>
-    </w:p>
-    <w:p>
-      <w:pPr>
-        <w:pStyle w:val="ListParagraph"/>
-        <w:bidi/>
-        <w:rPr>
-          <w:rFonts w:ascii="Tahoma" w:hAnsi="Tahoma" w:cs="Tahoma"/>
-          <w:rtl/>
-        </w:rPr>
-      </w:pPr>
-    </w:p>
-    <w:p>
-      <w:pPr>
-        <w:pStyle w:val="ListParagraph"/>
-        <w:bidi/>
-        <w:rPr>
-          <w:rFonts w:ascii="Tahoma" w:hAnsi="Tahoma" w:cs="Tahoma"/>
-          <w:rtl/>
-          <w:lang w:val="en-US"/>
-        </w:rPr>
-      </w:pPr>
-      <w:r>
-        <w:rPr>
-          <w:rFonts w:ascii="Tahoma" w:hAnsi="Tahoma" w:cs="Tahoma"/>
-          <w:rtl/>
-        </w:rPr>
-        <w:t>מציאת עבודה כסטודנט היא בעיה קשה, מרבית החברות נוטות שלא לפרסם את משרות הסטודנט שלהם כיוון שמציאת סטודנט מתאים עולה כסף רב ואורכת זמן ואילו בתמורה הם מקבלים עובד שעובד במשרה חלקית</w:t>
-      </w:r>
-      <w:r>
-        <w:rPr>
-          <w:rFonts w:ascii="Tahoma" w:hAnsi="Tahoma" w:cs="Tahoma" w:hint="cs"/>
-          <w:rtl/>
-          <w:lang w:val="en-US"/>
-        </w:rPr>
-        <w:t xml:space="preserve">. </w:t>
-      </w:r>
-      <w:r>
-        <w:rPr>
-          <w:rFonts w:ascii="Tahoma" w:hAnsi="Tahoma" w:cs="Tahoma"/>
-          <w:rtl/>
-          <w:lang w:val="en-US"/>
-        </w:rPr>
-        <w:t>בעקבות זאת נוצר מצב שסטודנטים רבים לא מצליחים למצוא עבודה בזמן הלימודים</w:t>
-      </w:r>
-      <w:r>
-        <w:rPr>
-          <w:rFonts w:ascii="Tahoma" w:hAnsi="Tahoma" w:cs="Tahoma" w:hint="cs"/>
-          <w:rtl/>
-          <w:lang w:val="en-US"/>
-        </w:rPr>
-        <w:t xml:space="preserve">, ובכך סטודנטים בעלי פוטנציאל ויכולת לא מצליחים לממש את יכולותיהם בשוק העבודה. סטודנטים שלא מצאו עבודה בזמן התואר </w:t>
-      </w:r>
-      <w:r>
-        <w:rPr>
-          <w:rFonts w:ascii="Tahoma" w:hAnsi="Tahoma" w:cs="Tahoma"/>
-          <w:rtl/>
-          <w:lang w:val="en-US"/>
-        </w:rPr>
-        <w:t xml:space="preserve">נשארים </w:t>
-      </w:r>
-      <w:r>
-        <w:rPr>
-          <w:rFonts w:ascii="Tahoma" w:hAnsi="Tahoma" w:cs="Tahoma" w:hint="cs"/>
-          <w:rtl/>
-          <w:lang w:val="en-US"/>
-        </w:rPr>
-        <w:t>ללא ניסיון תעסוקתי ויכולתם למצוא עבודה לאחר הלימודים תיקח זמן רב יותר ומשמעותית קשה יותר</w:t>
-      </w:r>
-      <w:r>
-        <w:rPr>
-          <w:rFonts w:ascii="Tahoma" w:hAnsi="Tahoma" w:cs="Tahoma"/>
-          <w:rtl/>
-          <w:lang w:val="en-US"/>
-        </w:rPr>
-        <w:t xml:space="preserve"> ביחס לחבריהם</w:t>
-      </w:r>
-      <w:r>
-        <w:rPr>
-          <w:rFonts w:ascii="Tahoma" w:hAnsi="Tahoma" w:cs="Tahoma" w:hint="cs"/>
-          <w:rtl/>
-          <w:lang w:val="en-US"/>
-        </w:rPr>
-        <w:t xml:space="preserve"> הסטודנטים</w:t>
-      </w:r>
-      <w:r>
-        <w:rPr>
-          <w:rFonts w:ascii="Tahoma" w:hAnsi="Tahoma" w:cs="Tahoma"/>
-          <w:rtl/>
-          <w:lang w:val="en-US"/>
-        </w:rPr>
-        <w:t xml:space="preserve"> שכן עבדו</w:t>
-      </w:r>
-      <w:r>
-        <w:rPr>
-          <w:rFonts w:ascii="Tahoma" w:hAnsi="Tahoma" w:cs="Tahoma" w:hint="cs"/>
-          <w:rtl/>
-          <w:lang w:val="en-US"/>
-        </w:rPr>
-        <w:t xml:space="preserve"> בזמן התואר</w:t>
-      </w:r>
-      <w:r>
-        <w:rPr>
-          <w:rFonts w:ascii="Tahoma" w:hAnsi="Tahoma" w:cs="Tahoma"/>
-          <w:rtl/>
-          <w:lang w:val="en-US"/>
-        </w:rPr>
-        <w:t>.</w:t>
-      </w:r>
-    </w:p>
-    <w:p>
-      <w:pPr>
-        <w:pStyle w:val="ListParagraph"/>
-        <w:bidi/>
-        <w:rPr>
-          <w:rFonts w:ascii="Tahoma" w:hAnsi="Tahoma" w:cs="Tahoma"/>
-          <w:rtl/>
-          <w:lang w:val="en-US"/>
-        </w:rPr>
-      </w:pPr>
-    </w:p>
-    <w:p>
-      <w:pPr>
-        <w:pStyle w:val="ListParagraph"/>
-        <w:bidi/>
-        <w:rPr>
-          <w:rFonts w:ascii="Tahoma" w:hAnsi="Tahoma" w:cs="Tahoma" w:hint="cs"/>
-          <w:rtl/>
-          <w:lang w:val="en-US"/>
-        </w:rPr>
-      </w:pPr>
     </w:p>
     <w:p>
       <w:pPr>
@@ -1780,6 +2092,7 @@
           <w:bCs/>
           <w:sz w:val="24"/>
           <w:szCs w:val="24"/>
+          <w:rtl/>
         </w:rPr>
       </w:pPr>
       <w:r>
@@ -1820,222 +2133,340 @@
         <w:bidi/>
         <w:rPr>
           <w:rFonts w:ascii="Tahoma" w:hAnsi="Tahoma" w:cs="Tahoma"/>
+          <w:rtl/>
+          <w:lang w:val="en-US"/>
+        </w:rPr>
+      </w:pPr>
+      <w:r>
+        <w:rPr>
+          <w:rFonts w:ascii="Tahoma" w:hAnsi="Tahoma" w:cs="Tahoma" w:hint="cs"/>
+          <w:rtl/>
+          <w:lang w:val="en-US"/>
+        </w:rPr>
+        <w:t xml:space="preserve">עקב הבעיות שצוינו בסעיף הקודם, </w:t>
+      </w:r>
+      <w:r>
+        <w:rPr>
+          <w:rFonts w:ascii="Tahoma" w:hAnsi="Tahoma" w:cs="Tahoma"/>
+          <w:rtl/>
+          <w:lang w:val="en-US"/>
+        </w:rPr>
+        <w:t xml:space="preserve">אנו החלטנו לפתח פלטפורמה אשר תשרת את המעסיקים ותנגיש להם את כל </w:t>
+      </w:r>
+      <w:r>
+        <w:rPr>
+          <w:rFonts w:ascii="Tahoma" w:hAnsi="Tahoma" w:cs="Tahoma" w:hint="cs"/>
+          <w:rtl/>
+          <w:lang w:val="en-US"/>
+        </w:rPr>
+        <w:t>תהליך</w:t>
+      </w:r>
+      <w:r>
+        <w:rPr>
+          <w:rFonts w:ascii="Tahoma" w:hAnsi="Tahoma" w:cs="Tahoma"/>
+          <w:rtl/>
+          <w:lang w:val="en-US"/>
+        </w:rPr>
+        <w:t xml:space="preserve"> </w:t>
+      </w:r>
+      <w:r>
+        <w:rPr>
+          <w:rFonts w:ascii="Tahoma" w:hAnsi="Tahoma" w:cs="Tahoma" w:hint="cs"/>
+          <w:rtl/>
+          <w:lang w:val="en-US"/>
+        </w:rPr>
+        <w:t>פרסום</w:t>
+      </w:r>
+      <w:r>
+        <w:rPr>
+          <w:rFonts w:ascii="Tahoma" w:hAnsi="Tahoma" w:cs="Tahoma"/>
+          <w:rtl/>
+          <w:lang w:val="en-US"/>
+        </w:rPr>
+        <w:t xml:space="preserve"> </w:t>
+      </w:r>
+      <w:r>
+        <w:rPr>
+          <w:rFonts w:ascii="Tahoma" w:hAnsi="Tahoma" w:cs="Tahoma" w:hint="cs"/>
+          <w:rtl/>
+          <w:lang w:val="en-US"/>
+        </w:rPr>
+        <w:t>ה</w:t>
+      </w:r>
+      <w:r>
+        <w:rPr>
+          <w:rFonts w:ascii="Tahoma" w:hAnsi="Tahoma" w:cs="Tahoma"/>
+          <w:rtl/>
+          <w:lang w:val="en-US"/>
+        </w:rPr>
+        <w:t xml:space="preserve">משרה ומציאת סטודנטים מתאימים. </w:t>
+      </w:r>
+      <w:r>
+        <w:rPr>
+          <w:rFonts w:ascii="Tahoma" w:hAnsi="Tahoma" w:cs="Tahoma"/>
+          <w:rtl/>
+          <w:lang w:val="en-US"/>
+        </w:rPr>
+        <w:br/>
+      </w:r>
+      <w:r>
+        <w:rPr>
+          <w:rFonts w:ascii="Tahoma" w:hAnsi="Tahoma" w:cs="Tahoma" w:hint="cs"/>
+          <w:rtl/>
+          <w:lang w:val="en-US"/>
+        </w:rPr>
+        <w:t>הפלטפורמה תעשה זאת באמצעות ניתוח חכם של מידע אשר יספקו הסטודנטים על עצמם כגון, קורסים רלוונטים אשר</w:t>
+      </w:r>
+      <w:r>
+        <w:rPr>
+          <w:rFonts w:ascii="Tahoma" w:hAnsi="Tahoma" w:cs="Tahoma" w:hint="cs"/>
+          <w:rtl/>
+          <w:lang w:val="en-US"/>
+        </w:rPr>
+        <w:t xml:space="preserve"> הסטודנט עשה וציונם, שעות הזמינות שלו ותקופת הבחינות שלו.</w:t>
+      </w:r>
+      <w:r>
+        <w:rPr>
+          <w:rFonts w:ascii="Tahoma" w:hAnsi="Tahoma" w:cs="Tahoma" w:hint="cs"/>
+          <w:rtl/>
+          <w:lang w:val="en-US"/>
+        </w:rPr>
+        <w:t xml:space="preserve"> </w:t>
+      </w:r>
+    </w:p>
+    <w:p>
+      <w:pPr>
+        <w:pStyle w:val="ListParagraph"/>
+        <w:bidi/>
+        <w:rPr>
+          <w:rFonts w:ascii="Tahoma" w:hAnsi="Tahoma" w:cs="Tahoma"/>
+          <w:lang w:val="en-US"/>
+        </w:rPr>
+      </w:pPr>
+      <w:r>
+        <w:rPr>
+          <w:rFonts w:ascii="Tahoma" w:hAnsi="Tahoma" w:cs="Tahoma"/>
+          <w:rtl/>
+          <w:lang w:val="en-US"/>
+        </w:rPr>
+        <w:t>בנוסף הפלטפורמה גם תשרת את הסטודנטים בכך שהיא תנגיש להם את כל המשרת הרלוונטיות עבורם</w:t>
+      </w:r>
+      <w:r>
+        <w:rPr>
+          <w:rFonts w:ascii="Tahoma" w:hAnsi="Tahoma" w:cs="Tahoma" w:hint="cs"/>
+          <w:rtl/>
+          <w:lang w:val="en-US"/>
+        </w:rPr>
+        <w:t xml:space="preserve"> בהתאמה אישית על בסיס נתוניהם כגון התואר שאותו הם לומדים, מערכת השעות שלהם, הקורסים השונים שעברו ועוד,</w:t>
+      </w:r>
+      <w:r>
+        <w:rPr>
+          <w:rFonts w:ascii="Tahoma" w:hAnsi="Tahoma" w:cs="Tahoma"/>
+          <w:rtl/>
+          <w:lang w:val="en-US"/>
+        </w:rPr>
+        <w:t xml:space="preserve"> </w:t>
+      </w:r>
+      <w:r>
+        <w:rPr>
+          <w:rFonts w:ascii="Tahoma" w:hAnsi="Tahoma" w:cs="Tahoma" w:hint="cs"/>
+          <w:rtl/>
+          <w:lang w:val="en-US"/>
+        </w:rPr>
+        <w:t>כמו כן תקל הפלטפורמה על תהליך הגשת הקו"ח.</w:t>
+      </w:r>
+      <w:r>
+        <w:rPr>
+          <w:rFonts w:ascii="Tahoma" w:hAnsi="Tahoma" w:cs="Tahoma"/>
+          <w:rtl/>
+          <w:lang w:val="en-US"/>
+        </w:rPr>
+        <w:t xml:space="preserve"> </w:t>
+      </w:r>
+    </w:p>
+    <w:p>
+      <w:pPr>
+        <w:pStyle w:val="ListParagraph"/>
+        <w:bidi/>
+        <w:rPr>
+          <w:rFonts w:ascii="Tahoma" w:hAnsi="Tahoma" w:cs="Tahoma"/>
+          <w:rtl/>
+          <w:lang w:val="en-US"/>
+        </w:rPr>
+      </w:pPr>
+      <w:r>
+        <w:rPr>
+          <w:rFonts w:ascii="Tahoma" w:hAnsi="Tahoma" w:cs="Tahoma"/>
+          <w:rtl/>
+          <w:lang w:val="en-US"/>
+        </w:rPr>
+        <w:t>באמצעות השימוש בפלטפורמה שלנו עלות המעסיקים תרד משמעותית וגם כמות הסטודנטים המוצאים משרה וגיוונם יגדל משמעותית.</w:t>
+      </w:r>
+      <w:r>
+        <w:rPr>
+          <w:rFonts w:ascii="Tahoma" w:hAnsi="Tahoma" w:cs="Tahoma" w:hint="cs"/>
+          <w:rtl/>
+          <w:lang w:val="en-US"/>
+        </w:rPr>
+        <w:t xml:space="preserve"> </w:t>
+      </w:r>
+    </w:p>
+    <w:p>
+      <w:pPr>
+        <w:pStyle w:val="ListParagraph"/>
+        <w:bidi/>
+        <w:rPr>
+          <w:rFonts w:ascii="Tahoma" w:hAnsi="Tahoma" w:cs="Tahoma"/>
+          <w:rtl/>
+          <w:lang w:val="en-US"/>
+        </w:rPr>
+      </w:pPr>
+      <w:r>
+        <w:rPr>
+          <w:rFonts w:ascii="Tahoma" w:hAnsi="Tahoma" w:cs="Tahoma" w:hint="cs"/>
+          <w:rtl/>
+          <w:lang w:val="en-US"/>
+        </w:rPr>
+        <w:t>הסיבה לכך שהמעסיקים ירצו להשתמש בפלטפורמה שלנו היא שהמעסיקים יעסיקו סטודנטים</w:t>
+      </w:r>
+      <w:r>
+        <w:rPr>
+          <w:rFonts w:ascii="Tahoma" w:hAnsi="Tahoma" w:cs="Tahoma"/>
+          <w:rtl/>
+          <w:lang w:val="en-US"/>
+        </w:rPr>
+        <w:t xml:space="preserve"> חרוצים שמוקירים תודה על כך שנתנו להם את ההזדמנות הראשונית הזו ולכן הם נשארים בעבודה יותר זמן ומגלים יותר לואליות למקום העבודה.</w:t>
+      </w:r>
+    </w:p>
+    <w:p>
+      <w:pPr>
+        <w:pStyle w:val="ListParagraph"/>
+        <w:bidi/>
+        <w:rPr>
+          <w:rFonts w:ascii="Tahoma" w:hAnsi="Tahoma" w:cs="Tahoma"/>
+          <w:rtl/>
+          <w:lang w:val="en-US"/>
+        </w:rPr>
+      </w:pPr>
+      <w:r>
+        <w:rPr>
+          <w:rFonts w:ascii="Tahoma" w:hAnsi="Tahoma" w:cs="Tahoma" w:hint="cs"/>
+          <w:rtl/>
+          <w:lang w:val="en-US"/>
+        </w:rPr>
+        <w:t>היעדים שאנו שואפים להגיע אליהם הינם:</w:t>
+      </w:r>
+    </w:p>
+    <w:p>
+      <w:pPr>
+        <w:pStyle w:val="ListParagraph"/>
+        <w:numPr>
+          <w:ilvl w:val="0"/>
+          <w:numId w:val="14"/>
+        </w:numPr>
+        <w:bidi/>
+        <w:spacing w:after="0" w:line="240" w:lineRule="auto"/>
+        <w:rPr>
+          <w:rFonts w:ascii="Tahoma" w:hAnsi="Tahoma" w:cs="Tahoma"/>
           <w:b/>
           <w:bCs/>
-          <w:rtl/>
-        </w:rPr>
-      </w:pPr>
-    </w:p>
-    <w:p>
-      <w:pPr>
-        <w:pStyle w:val="ListParagraph"/>
-        <w:bidi/>
-        <w:rPr>
-          <w:rFonts w:ascii="Tahoma" w:hAnsi="Tahoma" w:cs="Tahoma"/>
-          <w:lang w:val="en-US"/>
-        </w:rPr>
-      </w:pPr>
-      <w:r>
-        <w:rPr>
-          <w:rFonts w:ascii="Tahoma" w:hAnsi="Tahoma" w:cs="Tahoma" w:hint="cs"/>
-          <w:rtl/>
-          <w:lang w:val="en-US"/>
-        </w:rPr>
-        <w:t xml:space="preserve">עקב הבעיות שצוינו בסעיף הקודם, </w:t>
-      </w:r>
-      <w:r>
-        <w:rPr>
-          <w:rFonts w:ascii="Tahoma" w:hAnsi="Tahoma" w:cs="Tahoma"/>
-          <w:rtl/>
-          <w:lang w:val="en-US"/>
-        </w:rPr>
-        <w:t xml:space="preserve">אנו החלטנו לפתח פלטפורמה אשר תשרת את המעסיקים </w:t>
-      </w:r>
-      <w:proofErr w:type="spellStart"/>
-      <w:r>
-        <w:rPr>
-          <w:rFonts w:ascii="Tahoma" w:hAnsi="Tahoma" w:cs="Tahoma"/>
-          <w:rtl/>
-          <w:lang w:val="en-US"/>
-        </w:rPr>
-        <w:t>ותנגיש</w:t>
-      </w:r>
-      <w:proofErr w:type="spellEnd"/>
-      <w:r>
-        <w:rPr>
-          <w:rFonts w:ascii="Tahoma" w:hAnsi="Tahoma" w:cs="Tahoma"/>
-          <w:rtl/>
-          <w:lang w:val="en-US"/>
-        </w:rPr>
-        <w:t xml:space="preserve"> להם את כל </w:t>
-      </w:r>
-      <w:r>
-        <w:rPr>
-          <w:rFonts w:ascii="Tahoma" w:hAnsi="Tahoma" w:cs="Tahoma" w:hint="cs"/>
-          <w:rtl/>
-          <w:lang w:val="en-US"/>
-        </w:rPr>
-        <w:t>תהליך</w:t>
-      </w:r>
-      <w:r>
-        <w:rPr>
-          <w:rFonts w:ascii="Tahoma" w:hAnsi="Tahoma" w:cs="Tahoma"/>
-          <w:rtl/>
-          <w:lang w:val="en-US"/>
-        </w:rPr>
-        <w:t xml:space="preserve"> </w:t>
-      </w:r>
-      <w:r>
-        <w:rPr>
-          <w:rFonts w:ascii="Tahoma" w:hAnsi="Tahoma" w:cs="Tahoma" w:hint="cs"/>
-          <w:rtl/>
-          <w:lang w:val="en-US"/>
-        </w:rPr>
-        <w:t>פרסום</w:t>
-      </w:r>
-      <w:r>
-        <w:rPr>
-          <w:rFonts w:ascii="Tahoma" w:hAnsi="Tahoma" w:cs="Tahoma"/>
-          <w:rtl/>
-          <w:lang w:val="en-US"/>
-        </w:rPr>
-        <w:t xml:space="preserve"> </w:t>
-      </w:r>
-      <w:r>
-        <w:rPr>
-          <w:rFonts w:ascii="Tahoma" w:hAnsi="Tahoma" w:cs="Tahoma" w:hint="cs"/>
-          <w:rtl/>
-          <w:lang w:val="en-US"/>
-        </w:rPr>
-        <w:t>ה</w:t>
-      </w:r>
-      <w:r>
-        <w:rPr>
-          <w:rFonts w:ascii="Tahoma" w:hAnsi="Tahoma" w:cs="Tahoma"/>
-          <w:rtl/>
-          <w:lang w:val="en-US"/>
-        </w:rPr>
-        <w:t xml:space="preserve">משרה ומציאת סטודנטים מתאימים. בנוסף הפלטפורמה גם תשרת את הסטודנטים בכך שהיא </w:t>
-      </w:r>
-      <w:proofErr w:type="spellStart"/>
-      <w:r>
-        <w:rPr>
-          <w:rFonts w:ascii="Tahoma" w:hAnsi="Tahoma" w:cs="Tahoma"/>
-          <w:rtl/>
-          <w:lang w:val="en-US"/>
-        </w:rPr>
-        <w:t>תנגיש</w:t>
-      </w:r>
-      <w:proofErr w:type="spellEnd"/>
-      <w:r>
-        <w:rPr>
-          <w:rFonts w:ascii="Tahoma" w:hAnsi="Tahoma" w:cs="Tahoma"/>
-          <w:rtl/>
-          <w:lang w:val="en-US"/>
-        </w:rPr>
-        <w:t xml:space="preserve"> להם את כל המשרת הרלוונטיות עבורם ותקל על תהליך ההגשת קו"ח. </w:t>
-      </w:r>
-    </w:p>
-    <w:p>
-      <w:pPr>
-        <w:pStyle w:val="ListParagraph"/>
-        <w:bidi/>
-        <w:rPr>
-          <w:rFonts w:ascii="Tahoma" w:hAnsi="Tahoma" w:cs="Tahoma"/>
-          <w:rtl/>
-          <w:lang w:val="en-US"/>
-        </w:rPr>
-      </w:pPr>
-      <w:r>
-        <w:rPr>
-          <w:rFonts w:ascii="Tahoma" w:hAnsi="Tahoma" w:cs="Tahoma"/>
-          <w:rtl/>
-          <w:lang w:val="en-US"/>
-        </w:rPr>
-        <w:t>באמצעות השימוש בפלטפורמה שלנו עלות המעסיקים תרד משמעותית וגם כמות הסטודנטים המוצאים משרה וגיוונם יגדל משמעותית.</w:t>
-      </w:r>
-      <w:r>
-        <w:rPr>
-          <w:rFonts w:ascii="Tahoma" w:hAnsi="Tahoma" w:cs="Tahoma" w:hint="cs"/>
-          <w:rtl/>
-          <w:lang w:val="en-US"/>
-        </w:rPr>
-        <w:t xml:space="preserve"> </w:t>
-      </w:r>
-    </w:p>
-    <w:p>
-      <w:pPr>
-        <w:pStyle w:val="ListParagraph"/>
-        <w:bidi/>
-        <w:rPr>
-          <w:rFonts w:ascii="Tahoma" w:hAnsi="Tahoma" w:cs="Tahoma"/>
-          <w:rtl/>
-          <w:lang w:val="en-US"/>
-        </w:rPr>
-      </w:pPr>
-      <w:r>
-        <w:rPr>
-          <w:rFonts w:ascii="Tahoma" w:hAnsi="Tahoma" w:cs="Tahoma" w:hint="cs"/>
-          <w:rtl/>
-          <w:lang w:val="en-US"/>
-        </w:rPr>
-        <w:t>הסיבה לכך שהמעסיקים ירצו להשתמש בפלטפורמה שלנו היא שהמעסיקים יעסיקו סטודנטים</w:t>
-      </w:r>
-      <w:r>
-        <w:rPr>
-          <w:rFonts w:ascii="Tahoma" w:hAnsi="Tahoma" w:cs="Tahoma"/>
-          <w:rtl/>
-          <w:lang w:val="en-US"/>
-        </w:rPr>
-        <w:t xml:space="preserve"> חרוצים שמוקירים תודה על כך שנתנו להם את ההזדמנות הראשונית הזו ולכן הם נשארים בעבודה יותר זמן ומגלים יותר </w:t>
-      </w:r>
-      <w:proofErr w:type="spellStart"/>
-      <w:r>
-        <w:rPr>
-          <w:rFonts w:ascii="Tahoma" w:hAnsi="Tahoma" w:cs="Tahoma"/>
-          <w:rtl/>
-          <w:lang w:val="en-US"/>
-        </w:rPr>
-        <w:t>לואליות</w:t>
-      </w:r>
-      <w:proofErr w:type="spellEnd"/>
-      <w:r>
-        <w:rPr>
-          <w:rFonts w:ascii="Tahoma" w:hAnsi="Tahoma" w:cs="Tahoma"/>
-          <w:rtl/>
-          <w:lang w:val="en-US"/>
-        </w:rPr>
-        <w:t xml:space="preserve"> למקום העבודה.</w:t>
-      </w:r>
-    </w:p>
-    <w:p>
-      <w:pPr>
-        <w:pStyle w:val="ListParagraph"/>
-        <w:bidi/>
-        <w:rPr>
-          <w:rFonts w:ascii="Tahoma" w:hAnsi="Tahoma" w:cs="Tahoma"/>
-          <w:rtl/>
-          <w:lang w:val="en-US"/>
-        </w:rPr>
-      </w:pPr>
-    </w:p>
-    <w:p>
-      <w:pPr>
-        <w:pStyle w:val="ListParagraph"/>
-        <w:bidi/>
-        <w:rPr>
-          <w:rFonts w:ascii="Tahoma" w:hAnsi="Tahoma" w:cs="Tahoma"/>
-          <w:rtl/>
-          <w:lang w:val="en-US"/>
-        </w:rPr>
-      </w:pPr>
-    </w:p>
-    <w:p>
-      <w:pPr>
-        <w:pStyle w:val="ListParagraph"/>
-        <w:bidi/>
-        <w:rPr>
-          <w:rFonts w:ascii="Tahoma" w:hAnsi="Tahoma" w:cs="Tahoma"/>
+          <w:szCs w:val="20"/>
+        </w:rPr>
+      </w:pPr>
+      <w:r>
+        <w:rPr>
+          <w:rFonts w:ascii="Tahoma" w:hAnsi="Tahoma" w:cs="Tahoma"/>
+          <w:szCs w:val="20"/>
+          <w:rtl/>
+        </w:rPr>
+        <w:t>לפחות 70% מהסטודנטים בישראל אשר ישתמשו במערכת לפחות אחת בשבוע.</w:t>
+      </w:r>
+    </w:p>
+    <w:p>
+      <w:pPr>
+        <w:pStyle w:val="ListParagraph"/>
+        <w:numPr>
+          <w:ilvl w:val="0"/>
+          <w:numId w:val="14"/>
+        </w:numPr>
+        <w:bidi/>
+        <w:spacing w:after="0" w:line="240" w:lineRule="auto"/>
+        <w:rPr>
+          <w:rFonts w:ascii="Tahoma" w:hAnsi="Tahoma" w:cs="Tahoma"/>
+          <w:b/>
+          <w:bCs/>
+          <w:szCs w:val="20"/>
+        </w:rPr>
+      </w:pPr>
+      <w:r>
+        <w:rPr>
+          <w:rFonts w:ascii="Tahoma" w:hAnsi="Tahoma" w:cs="Tahoma"/>
+          <w:szCs w:val="20"/>
+          <w:rtl/>
+        </w:rPr>
+        <w:t>לפחות 10 פניות חדשות כל שבוע על כל משרה פתוחה.</w:t>
+      </w:r>
+    </w:p>
+    <w:p>
+      <w:pPr>
+        <w:pStyle w:val="ListParagraph"/>
+        <w:numPr>
+          <w:ilvl w:val="0"/>
+          <w:numId w:val="14"/>
+        </w:numPr>
+        <w:bidi/>
+        <w:spacing w:after="0" w:line="240" w:lineRule="auto"/>
+        <w:rPr>
+          <w:rFonts w:ascii="Tahoma" w:hAnsi="Tahoma" w:cs="Tahoma"/>
+          <w:b/>
+          <w:bCs/>
+          <w:szCs w:val="20"/>
+        </w:rPr>
+      </w:pPr>
+      <w:r>
+        <w:rPr>
+          <w:rFonts w:ascii="Tahoma" w:hAnsi="Tahoma" w:cs="Tahoma"/>
+          <w:szCs w:val="20"/>
+          <w:rtl/>
+        </w:rPr>
+        <w:t>לפחות 10 משרות שאוישו באמצעות הפלטפורמה כל חודש.</w:t>
+      </w:r>
+    </w:p>
+    <w:p>
+      <w:pPr>
+        <w:pStyle w:val="ListParagraph"/>
+        <w:numPr>
+          <w:ilvl w:val="0"/>
+          <w:numId w:val="14"/>
+        </w:numPr>
+        <w:bidi/>
+        <w:spacing w:after="0" w:line="240" w:lineRule="auto"/>
+        <w:rPr>
+          <w:rFonts w:ascii="Tahoma" w:hAnsi="Tahoma" w:cs="Tahoma"/>
+          <w:b/>
+          <w:bCs/>
+          <w:szCs w:val="20"/>
+        </w:rPr>
+      </w:pPr>
+      <w:r>
+        <w:rPr>
+          <w:rFonts w:ascii="Tahoma" w:hAnsi="Tahoma" w:cs="Tahoma"/>
+          <w:szCs w:val="20"/>
+          <w:rtl/>
+        </w:rPr>
+        <w:t>לפחות 30 מעסיקים אשר ישתמשו בפלטפורמה על בסיס שבועי.</w:t>
+      </w:r>
+    </w:p>
+    <w:p>
+      <w:pPr>
+        <w:pStyle w:val="ListParagraph"/>
+        <w:bidi/>
+        <w:rPr>
+          <w:rFonts w:ascii="Tahoma" w:hAnsi="Tahoma" w:cs="Tahoma"/>
+          <w:b/>
+          <w:bCs/>
+          <w:sz w:val="24"/>
+          <w:szCs w:val="24"/>
           <w:lang w:val="en-US"/>
         </w:rPr>
       </w:pPr>
@@ -2065,6 +2496,7 @@
           <w:rtl/>
           <w:lang w:val="en-US"/>
         </w:rPr>
+        <w:lastRenderedPageBreak/>
         <w:t xml:space="preserve"> </w:t>
       </w:r>
       <w:r>
@@ -2100,7 +2532,6 @@
         <w:bidi/>
         <w:rPr>
           <w:rFonts w:ascii="Tahoma" w:hAnsi="Tahoma" w:cs="Tahoma"/>
-          <w:rtl/>
           <w:lang w:val="en-US"/>
         </w:rPr>
       </w:pPr>
@@ -2119,16 +2550,30 @@
         </w:rPr>
         <w:t>LINKEDIN</w:t>
       </w:r>
-    </w:p>
-    <w:p>
-      <w:pPr>
-        <w:bidi/>
-        <w:ind w:left="720"/>
-        <w:rPr>
-          <w:rFonts w:ascii="Tahoma" w:hAnsi="Tahoma" w:cs="Tahoma"/>
-          <w:lang w:val="en-US"/>
-        </w:rPr>
-      </w:pPr>
+      <w:r>
+        <w:rPr>
+          <w:rFonts w:ascii="Tahoma" w:hAnsi="Tahoma" w:cs="Tahoma" w:hint="cs"/>
+          <w:rtl/>
+          <w:lang w:val="en-US"/>
+        </w:rPr>
+        <w:t xml:space="preserve"> </w:t>
+      </w:r>
+      <w:r>
+        <w:rPr>
+          <w:rFonts w:ascii="Tahoma" w:hAnsi="Tahoma" w:cs="Tahoma" w:hint="cs"/>
+          <w:rtl/>
+          <w:lang w:val="en-US"/>
+        </w:rPr>
+        <w:t>:</w:t>
+      </w:r>
+      <w:r>
+        <w:rPr>
+          <w:rFonts w:ascii="Tahoma" w:hAnsi="Tahoma" w:cs="Tahoma" w:hint="cs"/>
+          <w:rtl/>
+          <w:lang w:val="en-US"/>
+        </w:rPr>
+        <w:t xml:space="preserve"> </w:t>
+      </w:r>
     </w:p>
     <w:p>
       <w:pPr>
@@ -2148,36 +2593,28 @@
           <w:shd w:val="clear" w:color="auto" w:fill="FFFFFF"/>
           <w:rtl/>
         </w:rPr>
-        <w:t xml:space="preserve">הרשת מאפשרת </w:t>
-      </w:r>
-      <w:proofErr w:type="spellStart"/>
+        <w:t>הרשת מאפשרת למשתמשיה ליצור פרופיל אישי בו הם יכולים להציג את ניסיונם המקצועי וליצור קשרים עם משתמשים אחרים על מנת לקדם קשרים מקצועיים או עסקיים, לגייס עובדים ולמצוא אפשרויות העסקה או שותפויות עסקיות. בפרופיל המשתמש ניתן להציג ידע, ניסיון, כישורים ויכולות מקצועיים על ידי סיכומים תמציתיים של המשרות בהן מועסק והועסק המשתמש, תיאור התמחויות מקצועיות, רקע לימודי והישגים בלימודים, והצגת המלצות מעסיק</w:t>
+      </w:r>
       <w:r>
         <w:rPr>
           <w:rFonts w:ascii="Tahoma" w:hAnsi="Tahoma" w:cs="Tahoma"/>
           <w:color w:val="202122"/>
           <w:shd w:val="clear" w:color="auto" w:fill="FFFFFF"/>
-          <w:rtl/>
-        </w:rPr>
-        <w:t>למשתמשיה</w:t>
-      </w:r>
-      <w:proofErr w:type="spellEnd"/>
-      <w:r>
+        </w:rPr>
+        <w:t>.</w:t>
+      </w:r>
+    </w:p>
+    <w:p>
+      <w:pPr>
+        <w:pStyle w:val="ListParagraph"/>
+        <w:bidi/>
         <w:rPr>
           <w:rFonts w:ascii="Tahoma" w:hAnsi="Tahoma" w:cs="Tahoma"/>
           <w:color w:val="202122"/>
           <w:shd w:val="clear" w:color="auto" w:fill="FFFFFF"/>
           <w:rtl/>
         </w:rPr>
-        <w:t xml:space="preserve"> ליצור פרופיל אישי בו הם יכולים להציג את ניסיונם המקצועי וליצור קשרים עם משתמשים אחרים על מנת לקדם קשרים מקצועיים או עסקיים, לגייס עובדים ולמצוא אפשרויות העסקה או שותפויות עסקיות. בפרופיל המשתמש ניתן להציג ידע, ניסיון, כישורים ויכולות מקצועיים על ידי סיכומים תמציתיים של המשרות בהן מועסק והועסק המשתמש, תיאור התמחויות מקצועיות, רקע לימודי והישגים בלימודים, והצגת המלצות מעסיק</w:t>
-      </w:r>
-      <w:r>
-        <w:rPr>
-          <w:rFonts w:ascii="Tahoma" w:hAnsi="Tahoma" w:cs="Tahoma"/>
-          <w:color w:val="202122"/>
-          <w:shd w:val="clear" w:color="auto" w:fill="FFFFFF"/>
-        </w:rPr>
-        <w:t>.</w:t>
-      </w:r>
+      </w:pPr>
     </w:p>
     <w:p>
       <w:pPr>
@@ -2191,15 +2628,15 @@
           <w:rFonts w:ascii="Tahoma" w:hAnsi="Tahoma" w:cs="Tahoma"/>
           <w:color w:val="202122"/>
           <w:shd w:val="clear" w:color="auto" w:fill="FFFFFF"/>
-        </w:rPr>
-      </w:pPr>
-      <w:r>
-        <w:rPr>
-          <w:rFonts w:ascii="Tahoma" w:hAnsi="Tahoma" w:cs="Tahoma"/>
-          <w:rtl/>
-          <w:lang w:val="en-US"/>
-        </w:rPr>
-        <w:lastRenderedPageBreak/>
+          <w:rtl/>
+        </w:rPr>
+      </w:pPr>
+      <w:r>
+        <w:rPr>
+          <w:rFonts w:ascii="Tahoma" w:hAnsi="Tahoma" w:cs="Tahoma"/>
+          <w:rtl/>
+          <w:lang w:val="en-US"/>
+        </w:rPr>
         <w:t>–</w:t>
       </w:r>
       <w:r>
@@ -2219,19 +2656,33 @@
         </w:rPr>
         <w:t>ALLJOBS</w:t>
       </w:r>
-    </w:p>
-    <w:p>
-      <w:pPr>
-        <w:pStyle w:val="ListParagraph"/>
-        <w:bidi/>
-        <w:ind w:left="1440"/>
-        <w:rPr>
-          <w:rFonts w:ascii="Tahoma" w:hAnsi="Tahoma" w:cs="Tahoma"/>
+      <w:r>
+        <w:rPr>
+          <w:rFonts w:ascii="Tahoma" w:hAnsi="Tahoma" w:cs="Tahoma" w:hint="cs"/>
           <w:color w:val="202122"/>
           <w:shd w:val="clear" w:color="auto" w:fill="FFFFFF"/>
           <w:rtl/>
         </w:rPr>
-      </w:pPr>
+        <w:t xml:space="preserve"> </w:t>
+      </w:r>
+      <w:r>
+        <w:rPr>
+          <w:rFonts w:ascii="Tahoma" w:hAnsi="Tahoma" w:cs="Tahoma" w:hint="cs"/>
+          <w:color w:val="202122"/>
+          <w:shd w:val="clear" w:color="auto" w:fill="FFFFFF"/>
+          <w:rtl/>
+        </w:rPr>
+        <w:t>:</w:t>
+      </w:r>
+      <w:r>
+        <w:rPr>
+          <w:rFonts w:ascii="Tahoma" w:hAnsi="Tahoma" w:cs="Tahoma" w:hint="cs"/>
+          <w:color w:val="202122"/>
+          <w:shd w:val="clear" w:color="auto" w:fill="FFFFFF"/>
+          <w:rtl/>
+        </w:rPr>
+        <w:t xml:space="preserve"> </w:t>
+      </w:r>
     </w:p>
     <w:p>
       <w:pPr>
@@ -2349,6 +2800,7 @@
         <w:bidi/>
         <w:rPr>
           <w:rFonts w:ascii="Tahoma" w:hAnsi="Tahoma" w:cs="Tahoma"/>
+          <w:rtl/>
           <w:lang w:val="en-US"/>
         </w:rPr>
       </w:pPr>
@@ -2375,18 +2827,30 @@
         </w:rPr>
         <w:t>FACEBOOK</w:t>
       </w:r>
-    </w:p>
-    <w:p>
-      <w:pPr>
-        <w:pStyle w:val="ListParagraph"/>
-        <w:bidi/>
-        <w:ind w:left="1440"/>
-        <w:rPr>
-          <w:rFonts w:ascii="Tahoma" w:hAnsi="Tahoma" w:cs="Tahoma"/>
-          <w:rtl/>
-          <w:lang w:val="en-US"/>
-        </w:rPr>
-      </w:pPr>
+      <w:r>
+        <w:rPr>
+          <w:rFonts w:ascii="Tahoma" w:hAnsi="Tahoma" w:cs="Tahoma" w:hint="cs"/>
+          <w:rtl/>
+          <w:lang w:val="en-US"/>
+        </w:rPr>
+        <w:t xml:space="preserve"> </w:t>
+      </w:r>
+      <w:r>
+        <w:rPr>
+          <w:rFonts w:ascii="Tahoma" w:hAnsi="Tahoma" w:cs="Tahoma" w:hint="cs"/>
+          <w:rtl/>
+          <w:lang w:val="en-US"/>
+        </w:rPr>
+        <w:t>:</w:t>
+      </w:r>
+      <w:r>
+        <w:rPr>
+          <w:rFonts w:ascii="Tahoma" w:hAnsi="Tahoma" w:cs="Tahoma" w:hint="cs"/>
+          <w:rtl/>
+          <w:lang w:val="en-US"/>
+        </w:rPr>
+        <w:t xml:space="preserve"> </w:t>
+      </w:r>
     </w:p>
     <w:p>
       <w:pPr>
@@ -2398,41 +2862,13 @@
           <w:lang w:val="en-US"/>
         </w:rPr>
       </w:pPr>
-      <w:proofErr w:type="spellStart"/>
-      <w:r>
-        <w:rPr>
-          <w:rFonts w:ascii="Tahoma" w:hAnsi="Tahoma" w:cs="Tahoma" w:hint="cs"/>
-          <w:rtl/>
-          <w:lang w:val="en-US"/>
-        </w:rPr>
-        <w:t>בפייסבוק</w:t>
-      </w:r>
-      <w:proofErr w:type="spellEnd"/>
-      <w:r>
-        <w:rPr>
-          <w:rFonts w:ascii="Tahoma" w:hAnsi="Tahoma" w:cs="Tahoma" w:hint="cs"/>
-          <w:rtl/>
-          <w:lang w:val="en-US"/>
-        </w:rPr>
-        <w:t xml:space="preserve"> ישנם קבוצות רבות למציאת עבודה, שבה מעסיקים יכולים לפרסם פוסטים בהם מחפשים עובדים פוטנציאלים בכלל הרשת החברתית. השימוש </w:t>
-      </w:r>
-      <w:proofErr w:type="spellStart"/>
-      <w:r>
-        <w:rPr>
-          <w:rFonts w:ascii="Tahoma" w:hAnsi="Tahoma" w:cs="Tahoma" w:hint="cs"/>
-          <w:rtl/>
-          <w:lang w:val="en-US"/>
-        </w:rPr>
-        <w:t>בפייסבוק</w:t>
-      </w:r>
-      <w:proofErr w:type="spellEnd"/>
-      <w:r>
-        <w:rPr>
-          <w:rFonts w:ascii="Tahoma" w:hAnsi="Tahoma" w:cs="Tahoma" w:hint="cs"/>
-          <w:rtl/>
-          <w:lang w:val="en-US"/>
-        </w:rPr>
-        <w:t xml:space="preserve"> ככלי למציאת עבודה (שבמקור היא פלטפורמה לרשת חברתית בלבד), עקב תפוצתה הרחבה בקרב האוכלוסייה הכללית והקלות היחסית למצוא אנשים חדשים בה.</w:t>
+      <w:r>
+        <w:rPr>
+          <w:rFonts w:ascii="Tahoma" w:hAnsi="Tahoma" w:cs="Tahoma" w:hint="cs"/>
+          <w:rtl/>
+          <w:lang w:val="en-US"/>
+        </w:rPr>
+        <w:t>בפייסבוק ישנם קבוצות רבות למציאת עבודה, שבה מעסיקים יכולים לפרסם פוסטים בהם מחפשים עובדים פוטנציאלים בכלל הרשת החברתית. השימוש בפייסבוק ככלי למציאת עבודה (שבמקור היא פלטפורמה לרשת חברתית בלבד), עקב תפוצתה הרחבה בקרב האוכלוסייה הכללית והקלות היחסית למצוא אנשים חדשים בה.</w:t>
       </w:r>
     </w:p>
     <w:p>
@@ -2515,6 +2951,86 @@
     </w:p>
     <w:p>
       <w:pPr>
+        <w:bidi/>
+        <w:ind w:left="360"/>
+        <w:rPr>
+          <w:rFonts w:ascii="Tahoma" w:hAnsi="Tahoma" w:cs="Tahoma"/>
+          <w:rtl/>
+        </w:rPr>
+      </w:pPr>
+    </w:p>
+    <w:p>
+      <w:pPr>
+        <w:bidi/>
+        <w:ind w:left="360"/>
+        <w:rPr>
+          <w:rFonts w:ascii="Tahoma" w:hAnsi="Tahoma" w:cs="Tahoma"/>
+          <w:rtl/>
+        </w:rPr>
+      </w:pPr>
+    </w:p>
+    <w:p>
+      <w:pPr>
+        <w:bidi/>
+        <w:ind w:left="360"/>
+        <w:rPr>
+          <w:rFonts w:ascii="Tahoma" w:hAnsi="Tahoma" w:cs="Tahoma"/>
+          <w:rtl/>
+        </w:rPr>
+      </w:pPr>
+    </w:p>
+    <w:p>
+      <w:pPr>
+        <w:bidi/>
+        <w:ind w:left="360"/>
+        <w:rPr>
+          <w:rFonts w:ascii="Tahoma" w:hAnsi="Tahoma" w:cs="Tahoma"/>
+          <w:rtl/>
+        </w:rPr>
+      </w:pPr>
+    </w:p>
+    <w:p>
+      <w:pPr>
+        <w:bidi/>
+        <w:ind w:left="360"/>
+        <w:rPr>
+          <w:rFonts w:ascii="Tahoma" w:hAnsi="Tahoma" w:cs="Tahoma"/>
+          <w:rtl/>
+        </w:rPr>
+      </w:pPr>
+    </w:p>
+    <w:p>
+      <w:pPr>
+        <w:bidi/>
+        <w:ind w:left="360"/>
+        <w:rPr>
+          <w:rFonts w:ascii="Tahoma" w:hAnsi="Tahoma" w:cs="Tahoma"/>
+          <w:rtl/>
+        </w:rPr>
+      </w:pPr>
+    </w:p>
+    <w:p>
+      <w:pPr>
+        <w:bidi/>
+        <w:ind w:left="360"/>
+        <w:rPr>
+          <w:rFonts w:ascii="Tahoma" w:hAnsi="Tahoma" w:cs="Tahoma"/>
+          <w:rtl/>
+        </w:rPr>
+      </w:pPr>
+    </w:p>
+    <w:p>
+      <w:pPr>
+        <w:bidi/>
+        <w:ind w:left="360"/>
+        <w:rPr>
+          <w:rFonts w:ascii="Tahoma" w:hAnsi="Tahoma" w:cs="Tahoma"/>
+          <w:rtl/>
+        </w:rPr>
+      </w:pPr>
+    </w:p>
+    <w:p>
+      <w:pPr>
         <w:pStyle w:val="ListParagraph"/>
         <w:numPr>
           <w:ilvl w:val="0"/>
@@ -2536,6 +3052,7 @@
           <w:szCs w:val="24"/>
           <w:rtl/>
         </w:rPr>
+        <w:lastRenderedPageBreak/>
         <w:t xml:space="preserve"> </w:t>
       </w:r>
       <w:r>
@@ -2560,17 +3077,6 @@
         </w:rPr>
         <w:t>:</w:t>
       </w:r>
-    </w:p>
-    <w:p>
-      <w:pPr>
-        <w:pStyle w:val="ListParagraph"/>
-        <w:bidi/>
-        <w:rPr>
-          <w:rFonts w:ascii="Tahoma" w:hAnsi="Tahoma" w:cs="Tahoma"/>
-          <w:b/>
-          <w:bCs/>
-        </w:rPr>
-      </w:pPr>
     </w:p>
     <w:tbl>
       <w:tblPr>
@@ -2717,27 +3223,7 @@
                 <w:szCs w:val="18"/>
                 <w:rtl/>
               </w:rPr>
-              <w:t xml:space="preserve">תכנון הפרויקט – פיצ'רים, </w:t>
-            </w:r>
-            <w:proofErr w:type="spellStart"/>
-            <w:r>
-              <w:rPr>
-                <w:rFonts w:ascii="Tahoma" w:hAnsi="Tahoma" w:cs="Tahoma"/>
-                <w:sz w:val="18"/>
-                <w:szCs w:val="18"/>
-                <w:rtl/>
-              </w:rPr>
-              <w:t>פרסנות</w:t>
-            </w:r>
-            <w:proofErr w:type="spellEnd"/>
-            <w:r>
-              <w:rPr>
-                <w:rFonts w:ascii="Tahoma" w:hAnsi="Tahoma" w:cs="Tahoma"/>
-                <w:sz w:val="18"/>
-                <w:szCs w:val="18"/>
-                <w:rtl/>
-              </w:rPr>
-              <w:t xml:space="preserve"> וסיפורי משתמש</w:t>
+              <w:t>תכנון הפרויקט – פיצ'רים, פרסנות וסיפורי משתמש</w:t>
             </w:r>
           </w:p>
         </w:tc>
@@ -3100,7 +3586,7 @@
             <w:pPr>
               <w:bidi/>
               <w:rPr>
-                <w:rFonts w:ascii="Tahoma" w:hAnsi="Tahoma" w:cs="Tahoma" w:hint="cs"/>
+                <w:rFonts w:ascii="Tahoma" w:hAnsi="Tahoma" w:cs="Tahoma"/>
                 <w:sz w:val="18"/>
                 <w:szCs w:val="18"/>
                 <w:rtl/>
@@ -3113,27 +3599,7 @@
                 <w:szCs w:val="18"/>
                 <w:rtl/>
               </w:rPr>
-              <w:t xml:space="preserve">העלאת הפרויקט לסביבת </w:t>
-            </w:r>
-            <w:proofErr w:type="spellStart"/>
-            <w:r>
-              <w:rPr>
-                <w:rFonts w:ascii="Tahoma" w:hAnsi="Tahoma" w:cs="Tahoma"/>
-                <w:sz w:val="18"/>
-                <w:szCs w:val="18"/>
-                <w:rtl/>
-              </w:rPr>
-              <w:t>טסטינג</w:t>
-            </w:r>
-            <w:proofErr w:type="spellEnd"/>
-            <w:r>
-              <w:rPr>
-                <w:rFonts w:ascii="Tahoma" w:hAnsi="Tahoma" w:cs="Tahoma"/>
-                <w:sz w:val="18"/>
-                <w:szCs w:val="18"/>
-                <w:rtl/>
-              </w:rPr>
-              <w:t xml:space="preserve"> לצורך בדיקה חיה.</w:t>
+              <w:t>העלאת הפרויקט לסביבת טסטינג לצורך בדיקה חיה.</w:t>
             </w:r>
           </w:p>
         </w:tc>
@@ -3344,6 +3810,7 @@
           <w:bCs/>
           <w:sz w:val="24"/>
           <w:szCs w:val="24"/>
+          <w:rtl/>
           <w:lang w:val="en-US"/>
         </w:rPr>
       </w:pPr>
@@ -3355,7 +3822,6 @@
           <w:rtl/>
           <w:lang w:val="en-US"/>
         </w:rPr>
-        <w:lastRenderedPageBreak/>
         <w:t xml:space="preserve"> </w:t>
       </w:r>
       <w:r>
@@ -3385,21 +3851,6 @@
     <w:p>
       <w:pPr>
         <w:pStyle w:val="ListParagraph"/>
-        <w:bidi/>
-        <w:rPr>
-          <w:rFonts w:ascii="Tahoma" w:hAnsi="Tahoma" w:cs="Tahoma"/>
-          <w:b/>
-          <w:bCs/>
-          <w:sz w:val="24"/>
-          <w:szCs w:val="24"/>
-          <w:rtl/>
-          <w:lang w:val="en-US"/>
-        </w:rPr>
-      </w:pPr>
-    </w:p>
-    <w:p>
-      <w:pPr>
-        <w:pStyle w:val="ListParagraph"/>
         <w:numPr>
           <w:ilvl w:val="0"/>
           <w:numId w:val="13"/>
@@ -3476,6 +3927,7 @@
         <w:spacing w:after="0" w:line="240" w:lineRule="auto"/>
         <w:rPr>
           <w:rFonts w:ascii="Tahoma" w:hAnsi="Tahoma" w:cs="Tahoma"/>
+          <w:rtl/>
         </w:rPr>
       </w:pPr>
       <w:r>
@@ -3487,22 +3939,38 @@
     </w:p>
     <w:p>
       <w:pPr>
-        <w:pStyle w:val="ListParagraph"/>
-        <w:rPr>
-          <w:rFonts w:ascii="Tahoma" w:hAnsi="Tahoma" w:cs="Tahoma"/>
-          <w:rtl/>
-        </w:rPr>
-      </w:pPr>
-    </w:p>
-    <w:p>
-      <w:pPr>
         <w:bidi/>
         <w:spacing w:after="0" w:line="240" w:lineRule="auto"/>
         <w:rPr>
           <w:rFonts w:ascii="Tahoma" w:hAnsi="Tahoma" w:cs="Tahoma"/>
-          <w:sz w:val="24"/>
-          <w:szCs w:val="24"/>
-          <w:rtl/>
+          <w:b/>
+          <w:bCs/>
+          <w:szCs w:val="20"/>
+          <w:rtl/>
+        </w:rPr>
+      </w:pPr>
+    </w:p>
+    <w:p>
+      <w:pPr>
+        <w:bidi/>
+        <w:spacing w:after="0" w:line="240" w:lineRule="auto"/>
+        <w:rPr>
+          <w:rFonts w:ascii="Tahoma" w:hAnsi="Tahoma" w:cs="Tahoma"/>
+          <w:b/>
+          <w:bCs/>
+          <w:szCs w:val="20"/>
+        </w:rPr>
+      </w:pPr>
+    </w:p>
+    <w:p>
+      <w:pPr>
+        <w:bidi/>
+        <w:spacing w:after="0" w:line="240" w:lineRule="auto"/>
+        <w:rPr>
+          <w:rFonts w:ascii="Tahoma" w:hAnsi="Tahoma" w:cs="Tahoma"/>
+          <w:b/>
+          <w:bCs/>
+          <w:szCs w:val="20"/>
         </w:rPr>
       </w:pPr>
     </w:p>
@@ -3520,192 +3988,7 @@
           <w:b/>
           <w:bCs/>
           <w:sz w:val="24"/>
-          <w:szCs w:val="24"/>
-        </w:rPr>
-      </w:pPr>
-      <w:r>
-        <w:rPr>
-          <w:rFonts w:ascii="Tahoma" w:hAnsi="Tahoma" w:cs="Tahoma"/>
-          <w:sz w:val="24"/>
-          <w:szCs w:val="24"/>
-          <w:rtl/>
-        </w:rPr>
-        <w:t xml:space="preserve"> </w:t>
-      </w:r>
-      <w:r>
-        <w:rPr>
-          <w:rFonts w:ascii="Tahoma" w:hAnsi="Tahoma" w:cs="Tahoma"/>
-          <w:b/>
-          <w:bCs/>
-          <w:sz w:val="24"/>
-          <w:szCs w:val="24"/>
-          <w:rtl/>
-        </w:rPr>
-        <w:t>מדדי הצלחה לפרויקט:</w:t>
-      </w:r>
-    </w:p>
-    <w:p>
-      <w:pPr>
-        <w:bidi/>
-        <w:spacing w:after="0" w:line="240" w:lineRule="auto"/>
-        <w:ind w:left="360"/>
-        <w:rPr>
-          <w:rFonts w:ascii="Tahoma" w:hAnsi="Tahoma" w:cs="Tahoma"/>
-          <w:rtl/>
-        </w:rPr>
-      </w:pPr>
-    </w:p>
-    <w:p>
-      <w:pPr>
-        <w:pStyle w:val="ListParagraph"/>
-        <w:numPr>
-          <w:ilvl w:val="0"/>
-          <w:numId w:val="14"/>
-        </w:numPr>
-        <w:bidi/>
-        <w:spacing w:after="0" w:line="240" w:lineRule="auto"/>
-        <w:rPr>
-          <w:rFonts w:ascii="Tahoma" w:hAnsi="Tahoma" w:cs="Tahoma"/>
-          <w:b/>
-          <w:bCs/>
-          <w:szCs w:val="20"/>
-        </w:rPr>
-      </w:pPr>
-      <w:r>
-        <w:rPr>
-          <w:rFonts w:ascii="Tahoma" w:hAnsi="Tahoma" w:cs="Tahoma"/>
-          <w:szCs w:val="20"/>
-          <w:rtl/>
-        </w:rPr>
-        <w:t>לפחות 70% מהסטודנטים בישראל אשר ישתמשו במערכת לפחות אחת בשבוע.</w:t>
-      </w:r>
-    </w:p>
-    <w:p>
-      <w:pPr>
-        <w:pStyle w:val="ListParagraph"/>
-        <w:numPr>
-          <w:ilvl w:val="0"/>
-          <w:numId w:val="14"/>
-        </w:numPr>
-        <w:bidi/>
-        <w:spacing w:after="0" w:line="240" w:lineRule="auto"/>
-        <w:rPr>
-          <w:rFonts w:ascii="Tahoma" w:hAnsi="Tahoma" w:cs="Tahoma"/>
-          <w:b/>
-          <w:bCs/>
-          <w:szCs w:val="20"/>
-        </w:rPr>
-      </w:pPr>
-      <w:r>
-        <w:rPr>
-          <w:rFonts w:ascii="Tahoma" w:hAnsi="Tahoma" w:cs="Tahoma"/>
-          <w:szCs w:val="20"/>
-          <w:rtl/>
-        </w:rPr>
-        <w:t>לפחות 10 פניות חדשות כל שבוע על כל משרה פתוחה.</w:t>
-      </w:r>
-    </w:p>
-    <w:p>
-      <w:pPr>
-        <w:pStyle w:val="ListParagraph"/>
-        <w:numPr>
-          <w:ilvl w:val="0"/>
-          <w:numId w:val="14"/>
-        </w:numPr>
-        <w:bidi/>
-        <w:spacing w:after="0" w:line="240" w:lineRule="auto"/>
-        <w:rPr>
-          <w:rFonts w:ascii="Tahoma" w:hAnsi="Tahoma" w:cs="Tahoma"/>
-          <w:b/>
-          <w:bCs/>
-          <w:szCs w:val="20"/>
-        </w:rPr>
-      </w:pPr>
-      <w:r>
-        <w:rPr>
-          <w:rFonts w:ascii="Tahoma" w:hAnsi="Tahoma" w:cs="Tahoma"/>
-          <w:szCs w:val="20"/>
-          <w:rtl/>
-        </w:rPr>
-        <w:t>לפחות 10 משרות שאוישו באמצעות הפלטפורמה כל חודש.</w:t>
-      </w:r>
-    </w:p>
-    <w:p>
-      <w:pPr>
-        <w:pStyle w:val="ListParagraph"/>
-        <w:numPr>
-          <w:ilvl w:val="0"/>
-          <w:numId w:val="14"/>
-        </w:numPr>
-        <w:bidi/>
-        <w:spacing w:after="0" w:line="240" w:lineRule="auto"/>
-        <w:rPr>
-          <w:rFonts w:ascii="Tahoma" w:hAnsi="Tahoma" w:cs="Tahoma"/>
-          <w:b/>
-          <w:bCs/>
-          <w:szCs w:val="20"/>
-        </w:rPr>
-      </w:pPr>
-      <w:r>
-        <w:rPr>
-          <w:rFonts w:ascii="Tahoma" w:hAnsi="Tahoma" w:cs="Tahoma"/>
-          <w:szCs w:val="20"/>
-          <w:rtl/>
-        </w:rPr>
-        <w:t>לפחות 30 מעסיקים אשר ישתמשו בפלטפורמה על בסיס שבועי.</w:t>
-      </w:r>
-    </w:p>
-    <w:p>
-      <w:pPr>
-        <w:bidi/>
-        <w:spacing w:after="0" w:line="240" w:lineRule="auto"/>
-        <w:rPr>
-          <w:rFonts w:ascii="Tahoma" w:hAnsi="Tahoma" w:cs="Tahoma"/>
-          <w:b/>
-          <w:bCs/>
-          <w:szCs w:val="20"/>
-          <w:rtl/>
-        </w:rPr>
-      </w:pPr>
-    </w:p>
-    <w:p>
-      <w:pPr>
-        <w:bidi/>
-        <w:spacing w:after="0" w:line="240" w:lineRule="auto"/>
-        <w:rPr>
-          <w:rFonts w:ascii="Tahoma" w:hAnsi="Tahoma" w:cs="Tahoma"/>
-          <w:b/>
-          <w:bCs/>
-          <w:szCs w:val="20"/>
-        </w:rPr>
-      </w:pPr>
-    </w:p>
-    <w:p>
-      <w:pPr>
-        <w:bidi/>
-        <w:spacing w:after="0" w:line="240" w:lineRule="auto"/>
-        <w:rPr>
-          <w:rFonts w:ascii="Tahoma" w:hAnsi="Tahoma" w:cs="Tahoma"/>
-          <w:b/>
-          <w:bCs/>
-          <w:szCs w:val="20"/>
-        </w:rPr>
-      </w:pPr>
-    </w:p>
-    <w:p>
-      <w:pPr>
-        <w:pStyle w:val="ListParagraph"/>
-        <w:numPr>
-          <w:ilvl w:val="0"/>
-          <w:numId w:val="8"/>
-        </w:numPr>
-        <w:bidi/>
-        <w:spacing w:after="0" w:line="240" w:lineRule="auto"/>
-        <w:rPr>
-          <w:rFonts w:ascii="Tahoma" w:hAnsi="Tahoma" w:cs="Tahoma"/>
-          <w:b/>
-          <w:bCs/>
-          <w:sz w:val="24"/>
+          <w:rtl/>
           <w:lang w:val="en-US"/>
         </w:rPr>
       </w:pPr>
@@ -3736,21 +4019,6 @@
     <w:p>
       <w:pPr>
         <w:pStyle w:val="ListParagraph"/>
-        <w:bidi/>
-        <w:spacing w:after="0" w:line="240" w:lineRule="auto"/>
-        <w:rPr>
-          <w:rFonts w:ascii="Tahoma" w:hAnsi="Tahoma" w:cs="Tahoma"/>
-          <w:b/>
-          <w:bCs/>
-          <w:sz w:val="24"/>
-          <w:rtl/>
-          <w:lang w:val="en-US"/>
-        </w:rPr>
-      </w:pPr>
-    </w:p>
-    <w:p>
-      <w:pPr>
-        <w:pStyle w:val="ListParagraph"/>
         <w:numPr>
           <w:ilvl w:val="0"/>
           <w:numId w:val="16"/>
@@ -3806,283 +4074,19 @@
         <w:spacing w:after="0" w:line="240" w:lineRule="auto"/>
         <w:rPr>
           <w:rFonts w:ascii="Tahoma" w:hAnsi="Tahoma" w:cs="Tahoma"/>
+          <w:rtl/>
+          <w:lang w:val="en-US"/>
+        </w:rPr>
+      </w:pPr>
+      <w:r>
+        <w:rPr>
+          <w:rFonts w:ascii="Tahoma" w:hAnsi="Tahoma" w:cs="Tahoma"/>
           <w:szCs w:val="20"/>
-        </w:rPr>
-      </w:pPr>
-      <w:r>
-        <w:rPr>
-          <w:rFonts w:ascii="Tahoma" w:hAnsi="Tahoma" w:cs="Tahoma"/>
-          <w:szCs w:val="20"/>
           <w:rtl/>
         </w:rPr>
         <w:t xml:space="preserve">מיעוט בתחומי המשרות הפתוחות. </w:t>
       </w:r>
-    </w:p>
-    <w:bookmarkEnd w:id="0"/>
-    <w:p>
-      <w:pPr>
-        <w:pStyle w:val="ListParagraph"/>
-        <w:bidi/>
-        <w:spacing w:after="0" w:line="240" w:lineRule="auto"/>
-        <w:rPr>
-          <w:rFonts w:ascii="Tahoma" w:hAnsi="Tahoma" w:cs="Tahoma"/>
-          <w:b/>
-          <w:bCs/>
-          <w:szCs w:val="20"/>
-          <w:rtl/>
-          <w:lang w:val="en-US"/>
-        </w:rPr>
-      </w:pPr>
-    </w:p>
-    <w:p>
-      <w:pPr>
-        <w:bidi/>
-        <w:spacing w:after="0" w:line="240" w:lineRule="auto"/>
-        <w:ind w:left="360"/>
-        <w:rPr>
-          <w:rFonts w:ascii="Tahoma" w:hAnsi="Tahoma" w:cs="Tahoma"/>
-        </w:rPr>
-      </w:pPr>
-    </w:p>
-    <w:p>
-      <w:pPr>
-        <w:pStyle w:val="ListParagraph"/>
-        <w:bidi/>
-        <w:rPr>
-          <w:rFonts w:ascii="Tahoma" w:hAnsi="Tahoma" w:cs="Tahoma"/>
-          <w:lang w:val="en-US"/>
-        </w:rPr>
-      </w:pPr>
-    </w:p>
-    <w:p>
-      <w:pPr>
-        <w:pStyle w:val="ListParagraph"/>
-        <w:bidi/>
-        <w:rPr>
-          <w:rFonts w:ascii="Tahoma" w:hAnsi="Tahoma" w:cs="Tahoma"/>
-          <w:lang w:val="en-US"/>
-        </w:rPr>
-      </w:pPr>
-    </w:p>
-    <w:p>
-      <w:pPr>
-        <w:pStyle w:val="ListParagraph"/>
-        <w:bidi/>
-        <w:rPr>
-          <w:rFonts w:ascii="Tahoma" w:hAnsi="Tahoma" w:cs="Tahoma"/>
-          <w:lang w:val="en-US"/>
-        </w:rPr>
-      </w:pPr>
-    </w:p>
-    <w:p>
-      <w:pPr>
-        <w:pStyle w:val="ListParagraph"/>
-        <w:bidi/>
-        <w:rPr>
-          <w:rFonts w:ascii="Tahoma" w:hAnsi="Tahoma" w:cs="Tahoma"/>
-          <w:lang w:val="en-US"/>
-        </w:rPr>
-      </w:pPr>
-    </w:p>
-    <w:p>
-      <w:pPr>
-        <w:pStyle w:val="ListParagraph"/>
-        <w:bidi/>
-        <w:rPr>
-          <w:rFonts w:ascii="Tahoma" w:hAnsi="Tahoma" w:cs="Tahoma"/>
-          <w:lang w:val="en-US"/>
-        </w:rPr>
-      </w:pPr>
-    </w:p>
-    <w:p>
-      <w:pPr>
-        <w:pStyle w:val="ListParagraph"/>
-        <w:bidi/>
-        <w:rPr>
-          <w:rFonts w:ascii="Tahoma" w:hAnsi="Tahoma" w:cs="Tahoma"/>
-          <w:lang w:val="en-US"/>
-        </w:rPr>
-      </w:pPr>
-    </w:p>
-    <w:p>
-      <w:pPr>
-        <w:pStyle w:val="ListParagraph"/>
-        <w:bidi/>
-        <w:rPr>
-          <w:rFonts w:ascii="Tahoma" w:hAnsi="Tahoma" w:cs="Tahoma"/>
-          <w:lang w:val="en-US"/>
-        </w:rPr>
-      </w:pPr>
-    </w:p>
-    <w:p>
-      <w:pPr>
-        <w:pStyle w:val="ListParagraph"/>
-        <w:bidi/>
-        <w:rPr>
-          <w:rFonts w:ascii="Tahoma" w:hAnsi="Tahoma" w:cs="Tahoma"/>
-          <w:lang w:val="en-US"/>
-        </w:rPr>
-      </w:pPr>
-    </w:p>
-    <w:p>
-      <w:pPr>
-        <w:pStyle w:val="ListParagraph"/>
-        <w:bidi/>
-        <w:rPr>
-          <w:rFonts w:ascii="Tahoma" w:hAnsi="Tahoma" w:cs="Tahoma"/>
-          <w:lang w:val="en-US"/>
-        </w:rPr>
-      </w:pPr>
-    </w:p>
-    <w:p>
-      <w:pPr>
-        <w:pStyle w:val="ListParagraph"/>
-        <w:bidi/>
-        <w:rPr>
-          <w:rFonts w:ascii="Tahoma" w:hAnsi="Tahoma" w:cs="Tahoma"/>
-          <w:lang w:val="en-US"/>
-        </w:rPr>
-      </w:pPr>
-    </w:p>
-    <w:p>
-      <w:pPr>
-        <w:pStyle w:val="ListParagraph"/>
-        <w:bidi/>
-        <w:rPr>
-          <w:rFonts w:ascii="Tahoma" w:hAnsi="Tahoma" w:cs="Tahoma"/>
-          <w:lang w:val="en-US"/>
-        </w:rPr>
-      </w:pPr>
-    </w:p>
-    <w:p>
-      <w:pPr>
-        <w:pStyle w:val="ListParagraph"/>
-        <w:bidi/>
-        <w:rPr>
-          <w:rFonts w:ascii="Tahoma" w:hAnsi="Tahoma" w:cs="Tahoma"/>
-          <w:lang w:val="en-US"/>
-        </w:rPr>
-      </w:pPr>
-    </w:p>
-    <w:p>
-      <w:pPr>
-        <w:pStyle w:val="ListParagraph"/>
-        <w:bidi/>
-        <w:rPr>
-          <w:rFonts w:ascii="Tahoma" w:hAnsi="Tahoma" w:cs="Tahoma"/>
-          <w:lang w:val="en-US"/>
-        </w:rPr>
-      </w:pPr>
-    </w:p>
-    <w:p>
-      <w:pPr>
-        <w:pStyle w:val="ListParagraph"/>
-        <w:bidi/>
-        <w:rPr>
-          <w:rFonts w:ascii="Tahoma" w:hAnsi="Tahoma" w:cs="Tahoma"/>
-          <w:lang w:val="en-US"/>
-        </w:rPr>
-      </w:pPr>
-    </w:p>
-    <w:p>
-      <w:pPr>
-        <w:pStyle w:val="ListParagraph"/>
-        <w:bidi/>
-        <w:rPr>
-          <w:rFonts w:ascii="Tahoma" w:hAnsi="Tahoma" w:cs="Tahoma"/>
-          <w:lang w:val="en-US"/>
-        </w:rPr>
-      </w:pPr>
-    </w:p>
-    <w:p>
-      <w:pPr>
-        <w:pStyle w:val="ListParagraph"/>
-        <w:bidi/>
-        <w:rPr>
-          <w:rFonts w:ascii="Tahoma" w:hAnsi="Tahoma" w:cs="Tahoma"/>
-          <w:lang w:val="en-US"/>
-        </w:rPr>
-      </w:pPr>
-    </w:p>
-    <w:p>
-      <w:pPr>
-        <w:pStyle w:val="ListParagraph"/>
-        <w:bidi/>
-        <w:rPr>
-          <w:rFonts w:ascii="Tahoma" w:hAnsi="Tahoma" w:cs="Tahoma"/>
-          <w:lang w:val="en-US"/>
-        </w:rPr>
-      </w:pPr>
-    </w:p>
-    <w:p>
-      <w:pPr>
-        <w:pStyle w:val="ListParagraph"/>
-        <w:bidi/>
-        <w:rPr>
-          <w:rFonts w:ascii="Tahoma" w:hAnsi="Tahoma" w:cs="Tahoma"/>
-          <w:lang w:val="en-US"/>
-        </w:rPr>
-      </w:pPr>
-    </w:p>
-    <w:p>
-      <w:pPr>
-        <w:pStyle w:val="ListParagraph"/>
-        <w:bidi/>
-        <w:rPr>
-          <w:rFonts w:ascii="Tahoma" w:hAnsi="Tahoma" w:cs="Tahoma"/>
-          <w:lang w:val="en-US"/>
-        </w:rPr>
-      </w:pPr>
-    </w:p>
-    <w:p>
-      <w:pPr>
-        <w:pStyle w:val="ListParagraph"/>
-        <w:bidi/>
-        <w:rPr>
-          <w:rFonts w:ascii="Tahoma" w:hAnsi="Tahoma" w:cs="Tahoma"/>
-          <w:lang w:val="en-US"/>
-        </w:rPr>
-      </w:pPr>
-    </w:p>
-    <w:p>
-      <w:pPr>
-        <w:pStyle w:val="ListParagraph"/>
-        <w:bidi/>
-        <w:rPr>
-          <w:rFonts w:ascii="Tahoma" w:hAnsi="Tahoma" w:cs="Tahoma"/>
-          <w:lang w:val="en-US"/>
-        </w:rPr>
-      </w:pPr>
-    </w:p>
-    <w:p>
-      <w:pPr>
-        <w:pStyle w:val="ListParagraph"/>
-        <w:bidi/>
-        <w:rPr>
-          <w:rFonts w:ascii="Tahoma" w:hAnsi="Tahoma" w:cs="Tahoma"/>
-          <w:lang w:val="en-US"/>
-        </w:rPr>
-      </w:pPr>
-    </w:p>
-    <w:p>
-      <w:pPr>
-        <w:pStyle w:val="ListParagraph"/>
-        <w:bidi/>
-        <w:rPr>
-          <w:rFonts w:ascii="Tahoma" w:hAnsi="Tahoma" w:cs="Tahoma"/>
-          <w:lang w:val="en-US"/>
-        </w:rPr>
-      </w:pPr>
-    </w:p>
-    <w:p>
-      <w:pPr>
-        <w:bidi/>
-        <w:rPr>
-          <w:rFonts w:ascii="Tahoma" w:hAnsi="Tahoma" w:cs="Tahoma"/>
-          <w:rtl/>
-          <w:lang w:val="en-US"/>
-        </w:rPr>
-      </w:pPr>
+      <w:bookmarkEnd w:id="0"/>
     </w:p>
     <w:sectPr>
       <w:pgSz w:w="11906" w:h="16838"/>

--- a/docs/מסמך יזום.docx
+++ b/docs/מסמך יזום.docx
@@ -1908,23 +1908,7 @@
           <w:rtl/>
           <w:lang w:val="en-US"/>
         </w:rPr>
-        <w:t xml:space="preserve">, ובכך סטודנטים בעלי פוטנציאל ויכולת לא מצליחים לממש את </w:t>
-      </w:r>
-      <w:r>
-        <w:rPr>
-          <w:rFonts w:ascii="Tahoma" w:hAnsi="Tahoma" w:cs="Tahoma" w:hint="cs"/>
-          <w:rtl/>
-          <w:lang w:val="en-US"/>
-        </w:rPr>
-        <w:t>עצמם</w:t>
-      </w:r>
-      <w:r>
-        <w:rPr>
-          <w:rFonts w:ascii="Tahoma" w:hAnsi="Tahoma" w:cs="Tahoma" w:hint="cs"/>
-          <w:rtl/>
-          <w:lang w:val="en-US"/>
-        </w:rPr>
-        <w:t xml:space="preserve"> בשוק העבודה. סטודנטים שלא מצאו עבודה בזמן התואר </w:t>
+        <w:t xml:space="preserve">, ובכך סטודנטים בעלי פוטנציאל ויכולת לא מצליחים לממש את עצמם בשוק העבודה. סטודנטים שלא מצאו עבודה בזמן התואר </w:t>
       </w:r>
       <w:r>
         <w:rPr>
@@ -2053,7 +2037,7 @@
         <w:pStyle w:val="ListParagraph"/>
         <w:bidi/>
         <w:rPr>
-          <w:rFonts w:ascii="Tahoma" w:hAnsi="Tahoma" w:cs="Tahoma" w:hint="cs"/>
+          <w:rFonts w:ascii="Tahoma" w:hAnsi="Tahoma" w:cs="Tahoma"/>
           <w:rtl/>
         </w:rPr>
       </w:pPr>
@@ -2892,30 +2876,468 @@
         <w:bidi/>
         <w:rPr>
           <w:rFonts w:ascii="Tahoma" w:hAnsi="Tahoma" w:cs="Tahoma"/>
+          <w:lang w:val="en-US"/>
+        </w:rPr>
+      </w:pPr>
+      <w:r>
+        <w:rPr>
+          <w:rFonts w:ascii="Tahoma" w:hAnsi="Tahoma" w:cs="Tahoma" w:hint="cs"/>
           <w:b/>
           <w:bCs/>
           <w:sz w:val="24"/>
           <w:szCs w:val="24"/>
-          <w:lang w:val="en-US"/>
-        </w:rPr>
-      </w:pPr>
-      <w:r>
-        <w:rPr>
-          <w:rFonts w:ascii="Tahoma" w:hAnsi="Tahoma" w:cs="Tahoma" w:hint="cs"/>
-          <w:sz w:val="24"/>
-          <w:szCs w:val="24"/>
-          <w:rtl/>
-          <w:lang w:val="en-US"/>
-        </w:rPr>
-        <w:t xml:space="preserve"> </w:t>
-      </w:r>
-      <w:r>
-        <w:rPr>
-          <w:rFonts w:ascii="Tahoma" w:hAnsi="Tahoma" w:cs="Tahoma" w:hint="cs"/>
+          <w:rtl/>
+          <w:lang w:val="en-US"/>
+        </w:rPr>
+        <w:t>סקופ:</w:t>
+      </w:r>
+    </w:p>
+    <w:p>
+      <w:pPr>
+        <w:pStyle w:val="ListParagraph"/>
+        <w:bidi/>
+        <w:rPr>
+          <w:rFonts w:ascii="Tahoma" w:hAnsi="Tahoma" w:cs="Tahoma"/>
+          <w:lang w:val="en-US"/>
+        </w:rPr>
+      </w:pPr>
+    </w:p>
+    <w:p>
+      <w:pPr>
+        <w:pStyle w:val="ListParagraph"/>
+        <w:bidi/>
+        <w:rPr>
+          <w:rFonts w:ascii="Tahoma" w:hAnsi="Tahoma" w:cs="Tahoma"/>
+          <w:rtl/>
+          <w:lang w:val="en-US"/>
+        </w:rPr>
+      </w:pPr>
+      <w:r>
+        <w:rPr>
+          <w:rFonts w:ascii="Tahoma" w:hAnsi="Tahoma" w:cs="Tahoma" w:hint="cs"/>
+          <w:rtl/>
+          <w:lang w:val="en-US"/>
+        </w:rPr>
+        <w:t>בתוך הסקופ</w:t>
+      </w:r>
+      <w:r>
+        <w:rPr>
+          <w:rFonts w:ascii="Tahoma" w:hAnsi="Tahoma" w:cs="Tahoma" w:hint="cs"/>
+          <w:rtl/>
+          <w:lang w:val="en-US"/>
+        </w:rPr>
+        <w:t>:</w:t>
+      </w:r>
+    </w:p>
+    <w:p>
+      <w:pPr>
+        <w:pStyle w:val="ListParagraph"/>
+        <w:numPr>
+          <w:ilvl w:val="0"/>
+          <w:numId w:val="23"/>
+        </w:numPr>
+        <w:bidi/>
+        <w:rPr>
+          <w:rFonts w:ascii="Tahoma" w:hAnsi="Tahoma" w:cs="Tahoma"/>
+          <w:lang w:val="en-US"/>
+        </w:rPr>
+      </w:pPr>
+      <w:r>
+        <w:rPr>
+          <w:rFonts w:ascii="Tahoma" w:hAnsi="Tahoma" w:cs="Tahoma" w:hint="cs"/>
+          <w:rtl/>
+          <w:lang w:val="en-US"/>
+        </w:rPr>
+        <w:t>הרשמה למערכת (סטודנטים / מעסיקים)</w:t>
+      </w:r>
+    </w:p>
+    <w:p>
+      <w:pPr>
+        <w:pStyle w:val="ListParagraph"/>
+        <w:numPr>
+          <w:ilvl w:val="0"/>
+          <w:numId w:val="23"/>
+        </w:numPr>
+        <w:bidi/>
+        <w:rPr>
+          <w:rFonts w:ascii="Tahoma" w:hAnsi="Tahoma" w:cs="Tahoma"/>
+          <w:lang w:val="en-US"/>
+        </w:rPr>
+      </w:pPr>
+      <w:r>
+        <w:rPr>
+          <w:rFonts w:ascii="Tahoma" w:hAnsi="Tahoma" w:cs="Tahoma" w:hint="cs"/>
+          <w:rtl/>
+          <w:lang w:val="en-US"/>
+        </w:rPr>
+        <w:t>התחברות למערכת (אדמין / סטודנטים / מעסיקים)</w:t>
+      </w:r>
+    </w:p>
+    <w:p>
+      <w:pPr>
+        <w:pStyle w:val="ListParagraph"/>
+        <w:numPr>
+          <w:ilvl w:val="0"/>
+          <w:numId w:val="23"/>
+        </w:numPr>
+        <w:bidi/>
+        <w:rPr>
+          <w:rFonts w:ascii="Tahoma" w:hAnsi="Tahoma" w:cs="Tahoma"/>
+          <w:lang w:val="en-US"/>
+        </w:rPr>
+      </w:pPr>
+      <w:r>
+        <w:rPr>
+          <w:rFonts w:ascii="Tahoma" w:hAnsi="Tahoma" w:cs="Tahoma" w:hint="cs"/>
+          <w:rtl/>
+          <w:lang w:val="en-US"/>
+        </w:rPr>
+        <w:t>העלאת משרות חדשות / עדכון משרות</w:t>
+      </w:r>
+    </w:p>
+    <w:p>
+      <w:pPr>
+        <w:pStyle w:val="ListParagraph"/>
+        <w:numPr>
+          <w:ilvl w:val="0"/>
+          <w:numId w:val="23"/>
+        </w:numPr>
+        <w:bidi/>
+        <w:rPr>
+          <w:rFonts w:ascii="Tahoma" w:hAnsi="Tahoma" w:cs="Tahoma"/>
+          <w:lang w:val="en-US"/>
+        </w:rPr>
+      </w:pPr>
+      <w:r>
+        <w:rPr>
+          <w:rFonts w:ascii="Tahoma" w:hAnsi="Tahoma" w:cs="Tahoma" w:hint="cs"/>
+          <w:rtl/>
+          <w:lang w:val="en-US"/>
+        </w:rPr>
+        <w:t>מערכת לחיפוש משרות</w:t>
+      </w:r>
+    </w:p>
+    <w:p>
+      <w:pPr>
+        <w:pStyle w:val="ListParagraph"/>
+        <w:numPr>
+          <w:ilvl w:val="0"/>
+          <w:numId w:val="23"/>
+        </w:numPr>
+        <w:bidi/>
+        <w:rPr>
+          <w:rFonts w:ascii="Tahoma" w:hAnsi="Tahoma" w:cs="Tahoma"/>
+          <w:lang w:val="en-US"/>
+        </w:rPr>
+      </w:pPr>
+      <w:r>
+        <w:rPr>
+          <w:rFonts w:ascii="Tahoma" w:hAnsi="Tahoma" w:cs="Tahoma" w:hint="cs"/>
+          <w:rtl/>
+          <w:lang w:val="en-US"/>
+        </w:rPr>
+        <w:t>ניהול משתמשים</w:t>
+      </w:r>
+    </w:p>
+    <w:p>
+      <w:pPr>
+        <w:pStyle w:val="ListParagraph"/>
+        <w:numPr>
+          <w:ilvl w:val="0"/>
+          <w:numId w:val="23"/>
+        </w:numPr>
+        <w:bidi/>
+        <w:rPr>
+          <w:rFonts w:ascii="Tahoma" w:hAnsi="Tahoma" w:cs="Tahoma"/>
+          <w:lang w:val="en-US"/>
+        </w:rPr>
+      </w:pPr>
+      <w:r>
+        <w:rPr>
+          <w:rFonts w:ascii="Tahoma" w:hAnsi="Tahoma" w:cs="Tahoma" w:hint="cs"/>
+          <w:rtl/>
+          <w:lang w:val="en-US"/>
+        </w:rPr>
+        <w:t>הרשמה להצעות עבודה</w:t>
+      </w:r>
+    </w:p>
+    <w:p>
+      <w:pPr>
+        <w:pStyle w:val="ListParagraph"/>
+        <w:numPr>
+          <w:ilvl w:val="0"/>
+          <w:numId w:val="23"/>
+        </w:numPr>
+        <w:bidi/>
+        <w:rPr>
+          <w:rFonts w:ascii="Tahoma" w:hAnsi="Tahoma" w:cs="Tahoma"/>
+          <w:lang w:val="en-US"/>
+        </w:rPr>
+      </w:pPr>
+      <w:r>
+        <w:rPr>
+          <w:rFonts w:ascii="Tahoma" w:hAnsi="Tahoma" w:cs="Tahoma" w:hint="cs"/>
+          <w:rtl/>
+          <w:lang w:val="en-US"/>
+        </w:rPr>
+        <w:t>עדכון פרופילים</w:t>
+      </w:r>
+    </w:p>
+    <w:p>
+      <w:pPr>
+        <w:pStyle w:val="ListParagraph"/>
+        <w:numPr>
+          <w:ilvl w:val="0"/>
+          <w:numId w:val="23"/>
+        </w:numPr>
+        <w:bidi/>
+        <w:rPr>
+          <w:rFonts w:ascii="Tahoma" w:hAnsi="Tahoma" w:cs="Tahoma"/>
+          <w:lang w:val="en-US"/>
+        </w:rPr>
+      </w:pPr>
+      <w:r>
+        <w:rPr>
+          <w:rFonts w:ascii="Tahoma" w:hAnsi="Tahoma" w:cs="Tahoma" w:hint="cs"/>
+          <w:rtl/>
+          <w:lang w:val="en-US"/>
+        </w:rPr>
+        <w:t>מערכת התראות</w:t>
+      </w:r>
+    </w:p>
+    <w:p>
+      <w:pPr>
+        <w:pStyle w:val="ListParagraph"/>
+        <w:numPr>
+          <w:ilvl w:val="0"/>
+          <w:numId w:val="23"/>
+        </w:numPr>
+        <w:bidi/>
+        <w:rPr>
+          <w:rFonts w:ascii="Tahoma" w:hAnsi="Tahoma" w:cs="Tahoma"/>
+          <w:rtl/>
+          <w:lang w:val="en-US"/>
+        </w:rPr>
+      </w:pPr>
+      <w:r>
+        <w:rPr>
+          <w:rFonts w:ascii="Tahoma" w:hAnsi="Tahoma" w:cs="Tahoma" w:hint="cs"/>
+          <w:rtl/>
+          <w:lang w:val="en-US"/>
+        </w:rPr>
+        <w:t>מערכת אימות משתמשים</w:t>
+      </w:r>
+    </w:p>
+    <w:p>
+      <w:pPr>
+        <w:bidi/>
+        <w:ind w:left="720"/>
+        <w:rPr>
+          <w:rFonts w:ascii="Tahoma" w:hAnsi="Tahoma" w:cs="Tahoma"/>
+          <w:lang w:val="en-US"/>
+        </w:rPr>
+      </w:pPr>
+    </w:p>
+    <w:p>
+      <w:pPr>
+        <w:bidi/>
+        <w:ind w:left="720"/>
+        <w:rPr>
+          <w:rFonts w:ascii="Tahoma" w:hAnsi="Tahoma" w:cs="Tahoma"/>
+          <w:rtl/>
+          <w:lang w:val="en-US"/>
+        </w:rPr>
+      </w:pPr>
+      <w:r>
+        <w:rPr>
+          <w:rFonts w:ascii="Tahoma" w:hAnsi="Tahoma" w:cs="Tahoma" w:hint="cs"/>
+          <w:rtl/>
+          <w:lang w:val="en-US"/>
+        </w:rPr>
+        <w:t>מחוץ לסקופ:</w:t>
+      </w:r>
+    </w:p>
+    <w:p>
+      <w:pPr>
+        <w:pStyle w:val="ListParagraph"/>
+        <w:numPr>
+          <w:ilvl w:val="0"/>
+          <w:numId w:val="22"/>
+        </w:numPr>
+        <w:bidi/>
+        <w:rPr>
+          <w:rFonts w:ascii="Tahoma" w:hAnsi="Tahoma" w:cs="Tahoma"/>
+          <w:lang w:val="en-US"/>
+        </w:rPr>
+      </w:pPr>
+      <w:r>
+        <w:rPr>
+          <w:rFonts w:ascii="Tahoma" w:hAnsi="Tahoma" w:cs="Tahoma"/>
+          <w:lang w:val="en-US"/>
+        </w:rPr>
+        <w:t>Email verification</w:t>
+      </w:r>
+    </w:p>
+    <w:p>
+      <w:pPr>
+        <w:pStyle w:val="ListParagraph"/>
+        <w:numPr>
+          <w:ilvl w:val="0"/>
+          <w:numId w:val="22"/>
+        </w:numPr>
+        <w:bidi/>
+        <w:rPr>
+          <w:rFonts w:ascii="Tahoma" w:hAnsi="Tahoma" w:cs="Tahoma"/>
+          <w:lang w:val="en-US"/>
+        </w:rPr>
+      </w:pPr>
+      <w:r>
+        <w:rPr>
+          <w:rFonts w:ascii="Tahoma" w:hAnsi="Tahoma" w:cs="Tahoma"/>
+          <w:lang w:val="en-US"/>
+        </w:rPr>
+        <w:t>Chat</w:t>
+      </w:r>
+    </w:p>
+    <w:p>
+      <w:pPr>
+        <w:pStyle w:val="ListParagraph"/>
+        <w:numPr>
+          <w:ilvl w:val="0"/>
+          <w:numId w:val="22"/>
+        </w:numPr>
+        <w:bidi/>
+        <w:rPr>
+          <w:rFonts w:ascii="Tahoma" w:hAnsi="Tahoma" w:cs="Tahoma"/>
+          <w:lang w:val="en-US"/>
+        </w:rPr>
+      </w:pPr>
+      <w:r>
+        <w:rPr>
+          <w:rFonts w:ascii="Tahoma" w:hAnsi="Tahoma" w:cs="Tahoma"/>
+          <w:lang w:val="en-US"/>
+        </w:rPr>
+        <w:t>Automatic student verification</w:t>
+      </w:r>
+    </w:p>
+    <w:p>
+      <w:pPr>
+        <w:pStyle w:val="ListParagraph"/>
+        <w:numPr>
+          <w:ilvl w:val="0"/>
+          <w:numId w:val="22"/>
+        </w:numPr>
+        <w:bidi/>
+        <w:rPr>
+          <w:rFonts w:ascii="Tahoma" w:hAnsi="Tahoma" w:cs="Tahoma"/>
+          <w:lang w:val="en-US"/>
+        </w:rPr>
+      </w:pPr>
+      <w:r>
+        <w:rPr>
+          <w:rFonts w:ascii="Tahoma" w:hAnsi="Tahoma" w:cs="Tahoma"/>
+          <w:lang w:val="en-US"/>
+        </w:rPr>
+        <w:t>Filtering posts</w:t>
+      </w:r>
+    </w:p>
+    <w:p>
+      <w:pPr>
+        <w:pStyle w:val="ListParagraph"/>
+        <w:numPr>
+          <w:ilvl w:val="0"/>
+          <w:numId w:val="22"/>
+        </w:numPr>
+        <w:bidi/>
+        <w:rPr>
+          <w:rFonts w:ascii="Tahoma" w:hAnsi="Tahoma" w:cs="Tahoma"/>
+          <w:lang w:val="en-US"/>
+        </w:rPr>
+      </w:pPr>
+      <w:r>
+        <w:rPr>
+          <w:rFonts w:ascii="Tahoma" w:hAnsi="Tahoma" w:cs="Tahoma"/>
+          <w:lang w:val="en-US"/>
+        </w:rPr>
+        <w:t>Anti-spam</w:t>
+      </w:r>
+    </w:p>
+    <w:p>
+      <w:pPr>
+        <w:pStyle w:val="ListParagraph"/>
+        <w:numPr>
+          <w:ilvl w:val="0"/>
+          <w:numId w:val="22"/>
+        </w:numPr>
+        <w:bidi/>
+        <w:rPr>
+          <w:rFonts w:ascii="Tahoma" w:hAnsi="Tahoma" w:cs="Tahoma"/>
+          <w:lang w:val="en-US"/>
+        </w:rPr>
+      </w:pPr>
+      <w:r>
+        <w:rPr>
+          <w:rFonts w:ascii="Tahoma" w:hAnsi="Tahoma" w:cs="Tahoma"/>
+          <w:lang w:val="en-US"/>
+        </w:rPr>
+        <w:t>Premium upgrade</w:t>
+      </w:r>
+    </w:p>
+    <w:p>
+      <w:pPr>
+        <w:bidi/>
+        <w:rPr>
+          <w:rFonts w:ascii="Tahoma" w:hAnsi="Tahoma" w:cs="Tahoma"/>
+          <w:lang w:val="en-US"/>
+        </w:rPr>
+      </w:pPr>
+    </w:p>
+    <w:p>
+      <w:pPr>
+        <w:pStyle w:val="ListParagraph"/>
+        <w:bidi/>
+        <w:ind w:left="1440"/>
+        <w:rPr>
+          <w:rFonts w:ascii="Tahoma" w:hAnsi="Tahoma" w:cs="Tahoma"/>
+          <w:rtl/>
+          <w:lang w:val="en-US"/>
+        </w:rPr>
+      </w:pPr>
+    </w:p>
+    <w:p>
+      <w:pPr>
+        <w:pStyle w:val="ListParagraph"/>
+        <w:numPr>
+          <w:ilvl w:val="0"/>
+          <w:numId w:val="8"/>
+        </w:numPr>
+        <w:bidi/>
+        <w:rPr>
+          <w:rFonts w:ascii="Tahoma" w:hAnsi="Tahoma" w:cs="Tahoma"/>
           <w:b/>
           <w:bCs/>
           <w:sz w:val="24"/>
           <w:szCs w:val="24"/>
+          <w:lang w:val="en-US"/>
+        </w:rPr>
+      </w:pPr>
+      <w:r>
+        <w:rPr>
+          <w:rFonts w:ascii="Tahoma" w:hAnsi="Tahoma" w:cs="Tahoma" w:hint="cs"/>
+          <w:sz w:val="24"/>
+          <w:szCs w:val="24"/>
+          <w:rtl/>
+          <w:lang w:val="en-US"/>
+        </w:rPr>
+        <w:t xml:space="preserve"> </w:t>
+      </w:r>
+      <w:r>
+        <w:rPr>
+          <w:rFonts w:ascii="Tahoma" w:hAnsi="Tahoma" w:cs="Tahoma" w:hint="cs"/>
+          <w:b/>
+          <w:bCs/>
+          <w:sz w:val="24"/>
+          <w:szCs w:val="24"/>
           <w:rtl/>
           <w:lang w:val="en-US"/>
         </w:rPr>
@@ -2938,86 +3360,6 @@
         </w:rPr>
         <w:t>המוצר שלנו הינו מוצר ראשון מסוגו וייחודי בפלטפורמות חיפושי העבודה השונות בכך שהוא מקל על שני הצדדים בחיפוש המשרה והתאמה של הסטודנט למשרה עצמה. לסטודנטים אשר ישתמשו במערכת יתאפשר לקבל גישה נוחה ומהירה עבור משרות אשר רלוונטיות עבורו בכלל ההיבטים שירצה כגון התאמה למערכת שעות, מרחק ממקום מגוריו ועבודה מהבית, שעות המשרה ועוד. כמו כן המעסיקים אשר ישתמשו בפלטפורמה יקבלו את הסטודנטים המתאים ביותר למשרה בצורה קלה ונוחה על פי פרמטרים שהמעסיק ייבחר עבור כל משרה.</w:t>
       </w:r>
-    </w:p>
-    <w:p>
-      <w:pPr>
-        <w:bidi/>
-        <w:ind w:left="360"/>
-        <w:rPr>
-          <w:rFonts w:ascii="Tahoma" w:hAnsi="Tahoma" w:cs="Tahoma"/>
-          <w:rtl/>
-        </w:rPr>
-      </w:pPr>
-    </w:p>
-    <w:p>
-      <w:pPr>
-        <w:bidi/>
-        <w:ind w:left="360"/>
-        <w:rPr>
-          <w:rFonts w:ascii="Tahoma" w:hAnsi="Tahoma" w:cs="Tahoma"/>
-          <w:rtl/>
-        </w:rPr>
-      </w:pPr>
-    </w:p>
-    <w:p>
-      <w:pPr>
-        <w:bidi/>
-        <w:ind w:left="360"/>
-        <w:rPr>
-          <w:rFonts w:ascii="Tahoma" w:hAnsi="Tahoma" w:cs="Tahoma"/>
-          <w:rtl/>
-        </w:rPr>
-      </w:pPr>
-    </w:p>
-    <w:p>
-      <w:pPr>
-        <w:bidi/>
-        <w:ind w:left="360"/>
-        <w:rPr>
-          <w:rFonts w:ascii="Tahoma" w:hAnsi="Tahoma" w:cs="Tahoma"/>
-          <w:rtl/>
-        </w:rPr>
-      </w:pPr>
-    </w:p>
-    <w:p>
-      <w:pPr>
-        <w:bidi/>
-        <w:ind w:left="360"/>
-        <w:rPr>
-          <w:rFonts w:ascii="Tahoma" w:hAnsi="Tahoma" w:cs="Tahoma"/>
-          <w:rtl/>
-        </w:rPr>
-      </w:pPr>
-    </w:p>
-    <w:p>
-      <w:pPr>
-        <w:bidi/>
-        <w:ind w:left="360"/>
-        <w:rPr>
-          <w:rFonts w:ascii="Tahoma" w:hAnsi="Tahoma" w:cs="Tahoma"/>
-          <w:rtl/>
-        </w:rPr>
-      </w:pPr>
-    </w:p>
-    <w:p>
-      <w:pPr>
-        <w:bidi/>
-        <w:ind w:left="360"/>
-        <w:rPr>
-          <w:rFonts w:ascii="Tahoma" w:hAnsi="Tahoma" w:cs="Tahoma"/>
-          <w:rtl/>
-        </w:rPr>
-      </w:pPr>
-    </w:p>
-    <w:p>
-      <w:pPr>
-        <w:bidi/>
-        <w:ind w:left="360"/>
-        <w:rPr>
-          <w:rFonts w:ascii="Tahoma" w:hAnsi="Tahoma" w:cs="Tahoma"/>
-          <w:rtl/>
-        </w:rPr>
-      </w:pPr>
     </w:p>
     <w:p>
       <w:pPr>
@@ -3052,7 +3394,6 @@
           <w:szCs w:val="24"/>
           <w:rtl/>
         </w:rPr>
-        <w:lastRenderedPageBreak/>
         <w:t xml:space="preserve"> </w:t>
       </w:r>
       <w:r>
@@ -3875,6 +4216,54 @@
         </w:rPr>
         <w:t xml:space="preserve"> ide</w:t>
       </w:r>
+      <w:r>
+        <w:rPr>
+          <w:rFonts w:ascii="Tahoma" w:hAnsi="Tahoma" w:cs="Tahoma" w:hint="cs"/>
+          <w:rtl/>
+        </w:rPr>
+        <w:t xml:space="preserve"> </w:t>
+      </w:r>
+      <w:r>
+        <w:rPr>
+          <w:rFonts w:ascii="Tahoma" w:hAnsi="Tahoma" w:cs="Tahoma"/>
+          <w:rtl/>
+        </w:rPr>
+        <w:t>–</w:t>
+      </w:r>
+      <w:r>
+        <w:rPr>
+          <w:rFonts w:ascii="Tahoma" w:hAnsi="Tahoma" w:cs="Tahoma" w:hint="cs"/>
+          <w:rtl/>
+        </w:rPr>
+        <w:t xml:space="preserve"> בחרנו ב</w:t>
+      </w:r>
+      <w:r>
+        <w:rPr>
+          <w:rFonts w:ascii="Tahoma" w:hAnsi="Tahoma" w:cs="Tahoma" w:hint="cs"/>
+        </w:rPr>
+        <w:t>IDE</w:t>
+      </w:r>
+      <w:r>
+        <w:rPr>
+          <w:rFonts w:ascii="Tahoma" w:hAnsi="Tahoma" w:cs="Tahoma" w:hint="cs"/>
+          <w:rtl/>
+        </w:rPr>
+        <w:t xml:space="preserve"> הנ"ל עקב תפצתו הרחבה בקרב </w:t>
+      </w:r>
+      <w:r>
+        <w:rPr>
+          <w:rFonts w:ascii="Tahoma" w:hAnsi="Tahoma" w:cs="Tahoma" w:hint="cs"/>
+          <w:rtl/>
+        </w:rPr>
+        <w:t>קהילת</w:t>
+      </w:r>
+      <w:r>
+        <w:rPr>
+          <w:rFonts w:ascii="Tahoma" w:hAnsi="Tahoma" w:cs="Tahoma" w:hint="cs"/>
+          <w:rtl/>
+        </w:rPr>
+        <w:t xml:space="preserve"> הפיתוח העולמית, מגוון הכלים המשולבים בו באופן דיפולטיבי כגון גיט, תרשימי זרימה, השלמה אוטמטית של קוד ועוד.</w:t>
+      </w:r>
     </w:p>
     <w:p>
       <w:pPr>
@@ -3895,6 +4284,40 @@
         </w:rPr>
         <w:t>React.js library for frontend</w:t>
       </w:r>
+      <w:r>
+        <w:rPr>
+          <w:rFonts w:ascii="Tahoma" w:hAnsi="Tahoma" w:cs="Tahoma" w:hint="cs"/>
+          <w:rtl/>
+        </w:rPr>
+        <w:t xml:space="preserve"> </w:t>
+      </w:r>
+      <w:r>
+        <w:rPr>
+          <w:rFonts w:ascii="Tahoma" w:hAnsi="Tahoma" w:cs="Tahoma"/>
+          <w:rtl/>
+        </w:rPr>
+        <w:t>–</w:t>
+      </w:r>
+      <w:r>
+        <w:rPr>
+          <w:rFonts w:ascii="Tahoma" w:hAnsi="Tahoma" w:cs="Tahoma" w:hint="cs"/>
+          <w:rtl/>
+        </w:rPr>
+        <w:t xml:space="preserve"> בחרנו ב</w:t>
+      </w:r>
+      <w:r>
+        <w:rPr>
+          <w:rFonts w:ascii="Tahoma" w:hAnsi="Tahoma" w:cs="Tahoma" w:hint="cs"/>
+        </w:rPr>
+        <w:t>REACT</w:t>
+      </w:r>
+      <w:r>
+        <w:rPr>
+          <w:rFonts w:ascii="Tahoma" w:hAnsi="Tahoma" w:cs="Tahoma" w:hint="cs"/>
+          <w:rtl/>
+        </w:rPr>
+        <w:t xml:space="preserve"> בגלל שיש לה קהילה רחבה, נוחה ללימוד, זמן פיתוח נמוך ועוד.</w:t>
+      </w:r>
     </w:p>
     <w:p>
       <w:pPr>
@@ -3915,6 +4338,114 @@
         </w:rPr>
         <w:t>Exprees.js library for backend</w:t>
       </w:r>
+      <w:r>
+        <w:rPr>
+          <w:rFonts w:ascii="Tahoma" w:hAnsi="Tahoma" w:cs="Tahoma" w:hint="cs"/>
+          <w:rtl/>
+        </w:rPr>
+        <w:t xml:space="preserve"> </w:t>
+      </w:r>
+      <w:r>
+        <w:rPr>
+          <w:rFonts w:ascii="Tahoma" w:hAnsi="Tahoma" w:cs="Tahoma"/>
+          <w:rtl/>
+        </w:rPr>
+        <w:t>–</w:t>
+      </w:r>
+      <w:r>
+        <w:rPr>
+          <w:rFonts w:ascii="Tahoma" w:hAnsi="Tahoma" w:cs="Tahoma" w:hint="cs"/>
+          <w:rtl/>
+        </w:rPr>
+        <w:t xml:space="preserve"> בחרנו ב</w:t>
+      </w:r>
+      <w:r>
+        <w:rPr>
+          <w:rFonts w:ascii="Tahoma" w:hAnsi="Tahoma" w:cs="Tahoma"/>
+          <w:lang w:val="en-US"/>
+        </w:rPr>
+        <w:t>express</w:t>
+      </w:r>
+      <w:r>
+        <w:rPr>
+          <w:rFonts w:ascii="Tahoma" w:hAnsi="Tahoma" w:cs="Tahoma" w:hint="cs"/>
+          <w:rtl/>
+          <w:lang w:val="en-US"/>
+        </w:rPr>
+        <w:t xml:space="preserve"> לצד השרת שלנו כיוון </w:t>
+      </w:r>
+      <w:r>
+        <w:rPr>
+          <w:rFonts w:ascii="Tahoma" w:hAnsi="Tahoma" w:cs="Tahoma" w:hint="cs"/>
+          <w:rtl/>
+          <w:lang w:val="en-US"/>
+        </w:rPr>
+        <w:t>שהיא קל</w:t>
+      </w:r>
+      <w:r>
+        <w:rPr>
+          <w:rFonts w:ascii="Tahoma" w:hAnsi="Tahoma" w:cs="Tahoma" w:hint="cs"/>
+          <w:rtl/>
+          <w:lang w:val="en-US"/>
+        </w:rPr>
+        <w:t>ה</w:t>
+      </w:r>
+      <w:r>
+        <w:rPr>
+          <w:rFonts w:ascii="Tahoma" w:hAnsi="Tahoma" w:cs="Tahoma" w:hint="cs"/>
+          <w:rtl/>
+          <w:lang w:val="en-US"/>
+        </w:rPr>
+        <w:t xml:space="preserve"> ללימוד, מהיר</w:t>
+      </w:r>
+      <w:r>
+        <w:rPr>
+          <w:rFonts w:ascii="Tahoma" w:hAnsi="Tahoma" w:cs="Tahoma" w:hint="cs"/>
+          <w:rtl/>
+          <w:lang w:val="en-US"/>
+        </w:rPr>
+        <w:t>ה</w:t>
+      </w:r>
+      <w:r>
+        <w:rPr>
+          <w:rFonts w:ascii="Tahoma" w:hAnsi="Tahoma" w:cs="Tahoma" w:hint="cs"/>
+          <w:rtl/>
+          <w:lang w:val="en-US"/>
+        </w:rPr>
+        <w:t xml:space="preserve"> מאוד, בעל</w:t>
+      </w:r>
+      <w:r>
+        <w:rPr>
+          <w:rFonts w:ascii="Tahoma" w:hAnsi="Tahoma" w:cs="Tahoma" w:hint="cs"/>
+          <w:rtl/>
+          <w:lang w:val="en-US"/>
+        </w:rPr>
+        <w:t>ת</w:t>
+      </w:r>
+      <w:r>
+        <w:rPr>
+          <w:rFonts w:ascii="Tahoma" w:hAnsi="Tahoma" w:cs="Tahoma" w:hint="cs"/>
+          <w:rtl/>
+          <w:lang w:val="en-US"/>
+        </w:rPr>
+        <w:t xml:space="preserve"> תמיכה רחבה ועם ספריות רבות שמתממשקות א</w:t>
+      </w:r>
+      <w:r>
+        <w:rPr>
+          <w:rFonts w:ascii="Tahoma" w:hAnsi="Tahoma" w:cs="Tahoma" w:hint="cs"/>
+          <w:rtl/>
+          <w:lang w:val="en-US"/>
+        </w:rPr>
+        <w:t>יתה</w:t>
+      </w:r>
+      <w:r>
+        <w:rPr>
+          <w:rFonts w:ascii="Tahoma" w:hAnsi="Tahoma" w:cs="Tahoma" w:hint="cs"/>
+          <w:rtl/>
+          <w:lang w:val="en-US"/>
+        </w:rPr>
+        <w:t>, בנוסף ככה יש לנו את אותה השפה לצד השרת וצד הלקוח מה שמקל על התקשרות בין הצדדים.</w:t>
+      </w:r>
     </w:p>
     <w:p>
       <w:pPr>
@@ -3927,7 +4458,9 @@
         <w:spacing w:after="0" w:line="240" w:lineRule="auto"/>
         <w:rPr>
           <w:rFonts w:ascii="Tahoma" w:hAnsi="Tahoma" w:cs="Tahoma"/>
-          <w:rtl/>
+          <w:b/>
+          <w:bCs/>
+          <w:szCs w:val="20"/>
         </w:rPr>
       </w:pPr>
       <w:r>
@@ -3936,6 +4469,54 @@
         </w:rPr>
         <w:t>Mongo atlas for database</w:t>
       </w:r>
+      <w:r>
+        <w:rPr>
+          <w:rFonts w:ascii="Tahoma" w:hAnsi="Tahoma" w:cs="Tahoma" w:hint="cs"/>
+          <w:rtl/>
+        </w:rPr>
+        <w:t xml:space="preserve"> </w:t>
+      </w:r>
+      <w:r>
+        <w:rPr>
+          <w:rFonts w:ascii="Tahoma" w:hAnsi="Tahoma" w:cs="Tahoma"/>
+          <w:rtl/>
+        </w:rPr>
+        <w:t>–</w:t>
+      </w:r>
+      <w:r>
+        <w:rPr>
+          <w:rFonts w:ascii="Tahoma" w:hAnsi="Tahoma" w:cs="Tahoma" w:hint="cs"/>
+          <w:rtl/>
+        </w:rPr>
+        <w:t xml:space="preserve"> בחרנו במונוגו אטלאס מכיוון שהוא מקל לנו את הניהול של המסד נתונים (הוא מנוהל בענן באופן אוטומטי), קל להתממשקות עם צד </w:t>
+      </w:r>
+      <w:r>
+        <w:rPr>
+          <w:rFonts w:ascii="Tahoma" w:hAnsi="Tahoma" w:cs="Tahoma" w:hint="cs"/>
+          <w:rtl/>
+        </w:rPr>
+        <w:t>השרת</w:t>
+      </w:r>
+      <w:r>
+        <w:rPr>
+          <w:rFonts w:ascii="Tahoma" w:hAnsi="Tahoma" w:cs="Tahoma" w:hint="cs"/>
+          <w:rtl/>
+        </w:rPr>
+        <w:t xml:space="preserve"> שלנו, נוח לסינון מידע וניתוח שלו בדיעבד. כמו כן בגלל שהוא שומר רשומות המידע שנשמר הוא מאוד אינטאיטבי.</w:t>
+      </w:r>
+    </w:p>
+    <w:p>
+      <w:pPr>
+        <w:bidi/>
+        <w:spacing w:after="0" w:line="240" w:lineRule="auto"/>
+        <w:rPr>
+          <w:rFonts w:ascii="Tahoma" w:hAnsi="Tahoma" w:cs="Tahoma"/>
+          <w:b/>
+          <w:bCs/>
+          <w:szCs w:val="20"/>
+          <w:rtl/>
+        </w:rPr>
+      </w:pPr>
     </w:p>
     <w:p>
       <w:pPr>
@@ -4001,6 +4582,7 @@
           <w:rtl/>
           <w:lang w:val="en-US"/>
         </w:rPr>
+        <w:lastRenderedPageBreak/>
         <w:t xml:space="preserve"> </w:t>
       </w:r>
       <w:r>
@@ -5869,6 +6451,119 @@
     </w:lvl>
   </w:abstractNum>
   <w:abstractNum w:abstractNumId="16" w15:restartNumberingAfterBreak="0">
+    <w:nsid w:val="62CF59C6"/>
+    <w:multiLevelType w:val="hybridMultilevel"/>
+    <w:tmpl w:val="AFCEE236"/>
+    <w:lvl w:ilvl="0" w:tplc="20000001">
+      <w:start w:val="1"/>
+      <w:numFmt w:val="bullet"/>
+      <w:lvlText w:val=""/>
+      <w:lvlJc w:val="left"/>
+      <w:pPr>
+        <w:ind w:left="1440" w:hanging="360"/>
+      </w:pPr>
+      <w:rPr>
+        <w:rFonts w:ascii="Symbol" w:hAnsi="Symbol" w:hint="default"/>
+      </w:rPr>
+    </w:lvl>
+    <w:lvl w:ilvl="1" w:tplc="20000003" w:tentative="1">
+      <w:start w:val="1"/>
+      <w:numFmt w:val="bullet"/>
+      <w:lvlText w:val="o"/>
+      <w:lvlJc w:val="left"/>
+      <w:pPr>
+        <w:ind w:left="2160" w:hanging="360"/>
+      </w:pPr>
+      <w:rPr>
+        <w:rFonts w:ascii="Courier New" w:hAnsi="Courier New" w:cs="Courier New" w:hint="default"/>
+      </w:rPr>
+    </w:lvl>
+    <w:lvl w:ilvl="2" w:tplc="20000005" w:tentative="1">
+      <w:start w:val="1"/>
+      <w:numFmt w:val="bullet"/>
+      <w:lvlText w:val=""/>
+      <w:lvlJc w:val="left"/>
+      <w:pPr>
+        <w:ind w:left="2880" w:hanging="360"/>
+      </w:pPr>
+      <w:rPr>
+        <w:rFonts w:ascii="Wingdings" w:hAnsi="Wingdings" w:hint="default"/>
+      </w:rPr>
+    </w:lvl>
+    <w:lvl w:ilvl="3" w:tplc="20000001" w:tentative="1">
+      <w:start w:val="1"/>
+      <w:numFmt w:val="bullet"/>
+      <w:lvlText w:val=""/>
+      <w:lvlJc w:val="left"/>
+      <w:pPr>
+        <w:ind w:left="3600" w:hanging="360"/>
+      </w:pPr>
+      <w:rPr>
+        <w:rFonts w:ascii="Symbol" w:hAnsi="Symbol" w:hint="default"/>
+      </w:rPr>
+    </w:lvl>
+    <w:lvl w:ilvl="4" w:tplc="20000003" w:tentative="1">
+      <w:start w:val="1"/>
+      <w:numFmt w:val="bullet"/>
+      <w:lvlText w:val="o"/>
+      <w:lvlJc w:val="left"/>
+      <w:pPr>
+        <w:ind w:left="4320" w:hanging="360"/>
+      </w:pPr>
+      <w:rPr>
+        <w:rFonts w:ascii="Courier New" w:hAnsi="Courier New" w:cs="Courier New" w:hint="default"/>
+      </w:rPr>
+    </w:lvl>
+    <w:lvl w:ilvl="5" w:tplc="20000005" w:tentative="1">
+      <w:start w:val="1"/>
+      <w:numFmt w:val="bullet"/>
+      <w:lvlText w:val=""/>
+      <w:lvlJc w:val="left"/>
+      <w:pPr>
+        <w:ind w:left="5040" w:hanging="360"/>
+      </w:pPr>
+      <w:rPr>
+        <w:rFonts w:ascii="Wingdings" w:hAnsi="Wingdings" w:hint="default"/>
+      </w:rPr>
+    </w:lvl>
+    <w:lvl w:ilvl="6" w:tplc="20000001" w:tentative="1">
+      <w:start w:val="1"/>
+      <w:numFmt w:val="bullet"/>
+      <w:lvlText w:val=""/>
+      <w:lvlJc w:val="left"/>
+      <w:pPr>
+        <w:ind w:left="5760" w:hanging="360"/>
+      </w:pPr>
+      <w:rPr>
+        <w:rFonts w:ascii="Symbol" w:hAnsi="Symbol" w:hint="default"/>
+      </w:rPr>
+    </w:lvl>
+    <w:lvl w:ilvl="7" w:tplc="20000003" w:tentative="1">
+      <w:start w:val="1"/>
+      <w:numFmt w:val="bullet"/>
+      <w:lvlText w:val="o"/>
+      <w:lvlJc w:val="left"/>
+      <w:pPr>
+        <w:ind w:left="6480" w:hanging="360"/>
+      </w:pPr>
+      <w:rPr>
+        <w:rFonts w:ascii="Courier New" w:hAnsi="Courier New" w:cs="Courier New" w:hint="default"/>
+      </w:rPr>
+    </w:lvl>
+    <w:lvl w:ilvl="8" w:tplc="20000005" w:tentative="1">
+      <w:start w:val="1"/>
+      <w:numFmt w:val="bullet"/>
+      <w:lvlText w:val=""/>
+      <w:lvlJc w:val="left"/>
+      <w:pPr>
+        <w:ind w:left="7200" w:hanging="360"/>
+      </w:pPr>
+      <w:rPr>
+        <w:rFonts w:ascii="Wingdings" w:hAnsi="Wingdings" w:hint="default"/>
+      </w:rPr>
+    </w:lvl>
+  </w:abstractNum>
+  <w:abstractNum w:abstractNumId="17" w15:restartNumberingAfterBreak="0">
     <w:nsid w:val="65604F04"/>
     <w:multiLevelType w:val="hybridMultilevel"/>
     <w:tmpl w:val="F7C03156"/>
@@ -5981,7 +6676,7 @@
       </w:rPr>
     </w:lvl>
   </w:abstractNum>
-  <w:abstractNum w:abstractNumId="17" w15:restartNumberingAfterBreak="0">
+  <w:abstractNum w:abstractNumId="18" w15:restartNumberingAfterBreak="0">
     <w:nsid w:val="67CE0CCC"/>
     <w:multiLevelType w:val="multilevel"/>
     <w:tmpl w:val="FDCE58DC"/>
@@ -6102,7 +6797,7 @@
       </w:rPr>
     </w:lvl>
   </w:abstractNum>
-  <w:abstractNum w:abstractNumId="18" w15:restartNumberingAfterBreak="0">
+  <w:abstractNum w:abstractNumId="19" w15:restartNumberingAfterBreak="0">
     <w:nsid w:val="6B1259D1"/>
     <w:multiLevelType w:val="hybridMultilevel"/>
     <w:tmpl w:val="BE988748"/>
@@ -6215,7 +6910,7 @@
       </w:rPr>
     </w:lvl>
   </w:abstractNum>
-  <w:abstractNum w:abstractNumId="19" w15:restartNumberingAfterBreak="0">
+  <w:abstractNum w:abstractNumId="20" w15:restartNumberingAfterBreak="0">
     <w:nsid w:val="6F240F94"/>
     <w:multiLevelType w:val="hybridMultilevel"/>
     <w:tmpl w:val="98380A48"/>
@@ -6328,7 +7023,120 @@
       </w:rPr>
     </w:lvl>
   </w:abstractNum>
-  <w:abstractNum w:abstractNumId="20" w15:restartNumberingAfterBreak="0">
+  <w:abstractNum w:abstractNumId="21" w15:restartNumberingAfterBreak="0">
+    <w:nsid w:val="747C018B"/>
+    <w:multiLevelType w:val="hybridMultilevel"/>
+    <w:tmpl w:val="AFD07122"/>
+    <w:lvl w:ilvl="0" w:tplc="20000001">
+      <w:start w:val="1"/>
+      <w:numFmt w:val="bullet"/>
+      <w:lvlText w:val=""/>
+      <w:lvlJc w:val="left"/>
+      <w:pPr>
+        <w:ind w:left="1440" w:hanging="360"/>
+      </w:pPr>
+      <w:rPr>
+        <w:rFonts w:ascii="Symbol" w:hAnsi="Symbol" w:hint="default"/>
+      </w:rPr>
+    </w:lvl>
+    <w:lvl w:ilvl="1" w:tplc="20000003" w:tentative="1">
+      <w:start w:val="1"/>
+      <w:numFmt w:val="bullet"/>
+      <w:lvlText w:val="o"/>
+      <w:lvlJc w:val="left"/>
+      <w:pPr>
+        <w:ind w:left="2160" w:hanging="360"/>
+      </w:pPr>
+      <w:rPr>
+        <w:rFonts w:ascii="Courier New" w:hAnsi="Courier New" w:cs="Courier New" w:hint="default"/>
+      </w:rPr>
+    </w:lvl>
+    <w:lvl w:ilvl="2" w:tplc="20000005" w:tentative="1">
+      <w:start w:val="1"/>
+      <w:numFmt w:val="bullet"/>
+      <w:lvlText w:val=""/>
+      <w:lvlJc w:val="left"/>
+      <w:pPr>
+        <w:ind w:left="2880" w:hanging="360"/>
+      </w:pPr>
+      <w:rPr>
+        <w:rFonts w:ascii="Wingdings" w:hAnsi="Wingdings" w:hint="default"/>
+      </w:rPr>
+    </w:lvl>
+    <w:lvl w:ilvl="3" w:tplc="20000001" w:tentative="1">
+      <w:start w:val="1"/>
+      <w:numFmt w:val="bullet"/>
+      <w:lvlText w:val=""/>
+      <w:lvlJc w:val="left"/>
+      <w:pPr>
+        <w:ind w:left="3600" w:hanging="360"/>
+      </w:pPr>
+      <w:rPr>
+        <w:rFonts w:ascii="Symbol" w:hAnsi="Symbol" w:hint="default"/>
+      </w:rPr>
+    </w:lvl>
+    <w:lvl w:ilvl="4" w:tplc="20000003" w:tentative="1">
+      <w:start w:val="1"/>
+      <w:numFmt w:val="bullet"/>
+      <w:lvlText w:val="o"/>
+      <w:lvlJc w:val="left"/>
+      <w:pPr>
+        <w:ind w:left="4320" w:hanging="360"/>
+      </w:pPr>
+      <w:rPr>
+        <w:rFonts w:ascii="Courier New" w:hAnsi="Courier New" w:cs="Courier New" w:hint="default"/>
+      </w:rPr>
+    </w:lvl>
+    <w:lvl w:ilvl="5" w:tplc="20000005" w:tentative="1">
+      <w:start w:val="1"/>
+      <w:numFmt w:val="bullet"/>
+      <w:lvlText w:val=""/>
+      <w:lvlJc w:val="left"/>
+      <w:pPr>
+        <w:ind w:left="5040" w:hanging="360"/>
+      </w:pPr>
+      <w:rPr>
+        <w:rFonts w:ascii="Wingdings" w:hAnsi="Wingdings" w:hint="default"/>
+      </w:rPr>
+    </w:lvl>
+    <w:lvl w:ilvl="6" w:tplc="20000001" w:tentative="1">
+      <w:start w:val="1"/>
+      <w:numFmt w:val="bullet"/>
+      <w:lvlText w:val=""/>
+      <w:lvlJc w:val="left"/>
+      <w:pPr>
+        <w:ind w:left="5760" w:hanging="360"/>
+      </w:pPr>
+      <w:rPr>
+        <w:rFonts w:ascii="Symbol" w:hAnsi="Symbol" w:hint="default"/>
+      </w:rPr>
+    </w:lvl>
+    <w:lvl w:ilvl="7" w:tplc="20000003" w:tentative="1">
+      <w:start w:val="1"/>
+      <w:numFmt w:val="bullet"/>
+      <w:lvlText w:val="o"/>
+      <w:lvlJc w:val="left"/>
+      <w:pPr>
+        <w:ind w:left="6480" w:hanging="360"/>
+      </w:pPr>
+      <w:rPr>
+        <w:rFonts w:ascii="Courier New" w:hAnsi="Courier New" w:cs="Courier New" w:hint="default"/>
+      </w:rPr>
+    </w:lvl>
+    <w:lvl w:ilvl="8" w:tplc="20000005" w:tentative="1">
+      <w:start w:val="1"/>
+      <w:numFmt w:val="bullet"/>
+      <w:lvlText w:val=""/>
+      <w:lvlJc w:val="left"/>
+      <w:pPr>
+        <w:ind w:left="7200" w:hanging="360"/>
+      </w:pPr>
+      <w:rPr>
+        <w:rFonts w:ascii="Wingdings" w:hAnsi="Wingdings" w:hint="default"/>
+      </w:rPr>
+    </w:lvl>
+  </w:abstractNum>
+  <w:abstractNum w:abstractNumId="22" w15:restartNumberingAfterBreak="0">
     <w:nsid w:val="7AE5096B"/>
     <w:multiLevelType w:val="multilevel"/>
     <w:tmpl w:val="BAA6015A"/>
@@ -6457,7 +7265,7 @@
     <w:abstractNumId w:val="15"/>
   </w:num>
   <w:num w:numId="2" w16cid:durableId="545414464">
-    <w:abstractNumId w:val="17"/>
+    <w:abstractNumId w:val="18"/>
   </w:num>
   <w:num w:numId="3" w16cid:durableId="571736864">
     <w:abstractNumId w:val="5"/>
@@ -6475,13 +7283,13 @@
     <w:abstractNumId w:val="11"/>
   </w:num>
   <w:num w:numId="8" w16cid:durableId="2093890328">
-    <w:abstractNumId w:val="20"/>
+    <w:abstractNumId w:val="22"/>
   </w:num>
   <w:num w:numId="9" w16cid:durableId="162010921">
     <w:abstractNumId w:val="8"/>
   </w:num>
   <w:num w:numId="10" w16cid:durableId="278494572">
-    <w:abstractNumId w:val="18"/>
+    <w:abstractNumId w:val="19"/>
   </w:num>
   <w:num w:numId="11" w16cid:durableId="1620262123">
     <w:abstractNumId w:val="6"/>
@@ -6508,13 +7316,19 @@
     <w:abstractNumId w:val="2"/>
   </w:num>
   <w:num w:numId="19" w16cid:durableId="837505448">
-    <w:abstractNumId w:val="19"/>
+    <w:abstractNumId w:val="20"/>
   </w:num>
   <w:num w:numId="20" w16cid:durableId="549731622">
     <w:abstractNumId w:val="4"/>
   </w:num>
   <w:num w:numId="21" w16cid:durableId="1319387195">
+    <w:abstractNumId w:val="17"/>
+  </w:num>
+  <w:num w:numId="22" w16cid:durableId="49693675">
     <w:abstractNumId w:val="16"/>
+  </w:num>
+  <w:num w:numId="23" w16cid:durableId="1378507304">
+    <w:abstractNumId w:val="21"/>
   </w:num>
 </w:numbering>
 </file>
